--- a/LAB_5/лаб5.docx
+++ b/LAB_5/лаб5.docx
@@ -283,8 +283,8 @@
           <w:szCs w:val="28"/>
         </w:rPr>
         <w:sectPr>
-          <w:footerReference w:type="default" r:id="rId5"/>
-          <w:footerReference w:type="first" r:id="rId6"/>
+          <w:footerReference w:type="default" r:id="rId7"/>
+          <w:footerReference w:type="first" r:id="rId8"/>
           <w:pgSz w:w="11906" w:h="16838"/>
           <w:pgMar w:top="1134" w:right="567" w:bottom="851" w:left="1304" w:header="709" w:footer="709" w:gutter="0"/>
           <w:pgNumType w:start="1"/>
@@ -506,8 +506,8 @@
           <w:szCs w:val="28"/>
         </w:rPr>
         <w:sectPr>
-          <w:headerReference w:type="default" r:id="rId7"/>
-          <w:footerReference w:type="default" r:id="rId8"/>
+          <w:headerReference w:type="default" r:id="rId9"/>
+          <w:footerReference w:type="default" r:id="rId10"/>
           <w:type w:val="continuous"/>
           <w:pgSz w:w="11906" w:h="16838"/>
           <w:pgMar w:top="1134" w:right="567" w:bottom="851" w:left="1304" w:header="709" w:footer="709" w:gutter="0"/>
@@ -641,28 +641,7 @@
           <w:rFonts w:ascii="Times New Roman" w:hAnsi="Times New Roman" w:cs="Times New Roman"/>
           <w:sz w:val="28"/>
         </w:rPr>
-        <w:t>Зашифровать</w:t>
-      </w:r>
-      <w:r>
-        <w:rPr>
-          <w:rFonts w:ascii="Times New Roman" w:hAnsi="Times New Roman" w:cs="Times New Roman"/>
-          <w:sz w:val="28"/>
-        </w:rPr>
-        <w:t xml:space="preserve"> и расшифровать</w:t>
-      </w:r>
-      <w:r>
-        <w:rPr>
-          <w:rFonts w:ascii="Times New Roman" w:hAnsi="Times New Roman" w:cs="Times New Roman"/>
-          <w:sz w:val="28"/>
-        </w:rPr>
-        <w:t xml:space="preserve"> сообщение </w:t>
-      </w:r>
-      <w:r>
-        <w:rPr>
-          <w:rFonts w:ascii="Times New Roman" w:hAnsi="Times New Roman" w:cs="Times New Roman"/>
-          <w:sz w:val="28"/>
-        </w:rPr>
-        <w:t>используя алгоритм маршрутной перестановки (запись – по строкам, считывание по столбцам)</w:t>
+        <w:t>Зашифровать и расшифровать сообщение используя алгоритм маршрутной перестановки (запись – по строкам, считывание по столбцам)</w:t>
       </w:r>
     </w:p>
     <w:p>
@@ -685,28 +664,7 @@
           <w:rFonts w:ascii="Times New Roman" w:hAnsi="Times New Roman" w:cs="Times New Roman"/>
           <w:sz w:val="28"/>
         </w:rPr>
-        <w:t>Зашифровать</w:t>
-      </w:r>
-      <w:r>
-        <w:rPr>
-          <w:rFonts w:ascii="Times New Roman" w:hAnsi="Times New Roman" w:cs="Times New Roman"/>
-          <w:sz w:val="28"/>
-        </w:rPr>
-        <w:t xml:space="preserve"> и расшифровать сообщение</w:t>
-      </w:r>
-      <w:r>
-        <w:rPr>
-          <w:rFonts w:ascii="Times New Roman" w:hAnsi="Times New Roman" w:cs="Times New Roman"/>
-          <w:sz w:val="28"/>
-        </w:rPr>
-        <w:t xml:space="preserve"> </w:t>
-      </w:r>
-      <w:r>
-        <w:rPr>
-          <w:rFonts w:ascii="Times New Roman" w:hAnsi="Times New Roman" w:cs="Times New Roman"/>
-          <w:sz w:val="28"/>
-        </w:rPr>
-        <w:t>с помощью шифра множественной перестановки используя два ключевых слова (имя и фамилия)</w:t>
+        <w:t>Зашифровать и расшифровать сообщение с помощью шифра множественной перестановки используя два ключевых слова (имя и фамилия)</w:t>
       </w:r>
     </w:p>
     <w:p>
@@ -761,25 +719,7 @@
           <w:sz w:val="28"/>
           <w:szCs w:val="28"/>
         </w:rPr>
-        <w:t xml:space="preserve"> (также называемый шифром обходного пути) </w:t>
-      </w:r>
-      <w:r>
-        <w:rPr>
-          <w:rFonts w:ascii="Times New Roman" w:hAnsi="Times New Roman" w:cs="Times New Roman"/>
-          <w:color w:val="000000"/>
-          <w:sz w:val="28"/>
-          <w:szCs w:val="28"/>
-        </w:rPr>
-        <w:t>— это</w:t>
-      </w:r>
-      <w:r>
-        <w:rPr>
-          <w:rFonts w:ascii="Times New Roman" w:hAnsi="Times New Roman" w:cs="Times New Roman"/>
-          <w:color w:val="000000"/>
-          <w:sz w:val="28"/>
-          <w:szCs w:val="28"/>
-        </w:rPr>
-        <w:t xml:space="preserve"> метод шифрования, который использует перестановку символов в сообщении для создания шифр</w:t>
+        <w:t xml:space="preserve"> (также называемый шифром обходного пути) — это метод шифрования, который использует перестановку символов в сообщении для создания шифр</w:t>
       </w:r>
       <w:r>
         <w:rPr>
@@ -889,25 +829,7 @@
           <w:sz w:val="28"/>
           <w:szCs w:val="28"/>
         </w:rPr>
-        <w:t xml:space="preserve"> </w:t>
-      </w:r>
-      <w:r>
-        <w:rPr>
-          <w:rFonts w:ascii="Times New Roman" w:hAnsi="Times New Roman" w:cs="Times New Roman"/>
-          <w:color w:val="000000"/>
-          <w:sz w:val="28"/>
-          <w:szCs w:val="28"/>
-        </w:rPr>
-        <w:t>— это</w:t>
-      </w:r>
-      <w:r>
-        <w:rPr>
-          <w:rFonts w:ascii="Times New Roman" w:hAnsi="Times New Roman" w:cs="Times New Roman"/>
-          <w:color w:val="000000"/>
-          <w:sz w:val="28"/>
-          <w:szCs w:val="28"/>
-        </w:rPr>
-        <w:t xml:space="preserve"> метод шифрования, который использует несколько перестановок символов в сообщении для создания шифр</w:t>
+        <w:t xml:space="preserve"> — это метод шифрования, который использует несколько перестановок символов в сообщении для создания шифр</w:t>
       </w:r>
       <w:r>
         <w:rPr>
@@ -1056,21 +978,21 @@
           <w:rFonts w:ascii="Times New Roman" w:hAnsi="Times New Roman" w:cs="Times New Roman"/>
           <w:sz w:val="28"/>
         </w:rPr>
-        <w:t xml:space="preserve">В данной лабораторной работе была поставлена цель создания приложения, позволяющее произвести зашифрование и расшифрование на основе </w:t>
+        <w:t>В данной лабораторной работе была поставлена цель создания приложения, позволяющее произвести зашифрование и расшифрование на основе маршрутной и множественной перестановок. Добавлена</w:t>
       </w:r>
       <w:r>
         <w:rPr>
           <w:rFonts w:ascii="Times New Roman" w:hAnsi="Times New Roman" w:cs="Times New Roman"/>
           <w:sz w:val="28"/>
         </w:rPr>
-        <w:t>маршрутной и множественной перестановок.</w:t>
+        <w:t xml:space="preserve"> </w:t>
       </w:r>
       <w:r>
         <w:rPr>
           <w:rFonts w:ascii="Times New Roman" w:hAnsi="Times New Roman" w:cs="Times New Roman"/>
           <w:sz w:val="28"/>
         </w:rPr>
-        <w:t xml:space="preserve"> Добавлена</w:t>
+        <w:t>функция оценки времени выполнения</w:t>
       </w:r>
       <w:r>
         <w:rPr>
@@ -1084,7 +1006,7 @@
           <w:rFonts w:ascii="Times New Roman" w:hAnsi="Times New Roman" w:cs="Times New Roman"/>
           <w:sz w:val="28"/>
         </w:rPr>
-        <w:t>функция оценки времени выполнения</w:t>
+        <w:t>метода</w:t>
       </w:r>
       <w:r>
         <w:rPr>
@@ -1098,28 +1020,7 @@
           <w:rFonts w:ascii="Times New Roman" w:hAnsi="Times New Roman" w:cs="Times New Roman"/>
           <w:sz w:val="28"/>
         </w:rPr>
-        <w:t>метода</w:t>
-      </w:r>
-      <w:r>
-        <w:rPr>
-          <w:rFonts w:ascii="Times New Roman" w:hAnsi="Times New Roman" w:cs="Times New Roman"/>
-          <w:sz w:val="28"/>
-        </w:rPr>
-        <w:t xml:space="preserve"> </w:t>
-      </w:r>
-      <w:r>
-        <w:rPr>
-          <w:rFonts w:ascii="Times New Roman" w:hAnsi="Times New Roman" w:cs="Times New Roman"/>
-          <w:sz w:val="28"/>
-        </w:rPr>
-        <w:t>шифрования</w:t>
-      </w:r>
-      <w:r>
-        <w:rPr>
-          <w:rFonts w:ascii="Times New Roman" w:hAnsi="Times New Roman" w:cs="Times New Roman"/>
-          <w:sz w:val="28"/>
-        </w:rPr>
-        <w:t>.</w:t>
+        <w:t>шифрования.</w:t>
       </w:r>
     </w:p>
     <w:p>
@@ -2380,6 +2281,7 @@
           <w:color w:val="000000"/>
           <w:sz w:val="19"/>
           <w:szCs w:val="19"/>
+          <w:lang w:val="en-US"/>
           <w14:ligatures w14:val="standardContextual"/>
         </w:rPr>
       </w:pPr>
@@ -2400,6 +2302,7 @@
           <w:color w:val="000000"/>
           <w:sz w:val="19"/>
           <w:szCs w:val="19"/>
+          <w:lang w:val="en-US"/>
           <w14:ligatures w14:val="standardContextual"/>
         </w:rPr>
         <w:t>}</w:t>
@@ -2431,9 +2334,20 @@
           <w:color w:val="000000"/>
           <w:sz w:val="19"/>
           <w:szCs w:val="19"/>
-          <w14:ligatures w14:val="standardContextual"/>
-        </w:rPr>
-        <w:t xml:space="preserve">                }</w:t>
+          <w:lang w:val="en-US"/>
+          <w14:ligatures w14:val="standardContextual"/>
+        </w:rPr>
+        <w:t xml:space="preserve">                </w:t>
+      </w:r>
+      <w:r>
+        <w:rPr>
+          <w:rFonts w:ascii="Cascadia Mono" w:hAnsi="Cascadia Mono" w:cs="Cascadia Mono"/>
+          <w:color w:val="000000"/>
+          <w:sz w:val="19"/>
+          <w:szCs w:val="19"/>
+          <w14:ligatures w14:val="standardContextual"/>
+        </w:rPr>
+        <w:t>}</w:t>
       </w:r>
     </w:p>
     <w:p>
@@ -4489,6 +4403,7 @@
           <w:color w:val="000000"/>
           <w:sz w:val="19"/>
           <w:szCs w:val="19"/>
+          <w:lang w:val="en-US"/>
           <w14:ligatures w14:val="standardContextual"/>
         </w:rPr>
       </w:pPr>
@@ -4509,6 +4424,7 @@
           <w:color w:val="000000"/>
           <w:sz w:val="19"/>
           <w:szCs w:val="19"/>
+          <w:lang w:val="en-US"/>
           <w14:ligatures w14:val="standardContextual"/>
         </w:rPr>
         <w:t>}</w:t>
@@ -4540,9 +4456,20 @@
           <w:color w:val="000000"/>
           <w:sz w:val="19"/>
           <w:szCs w:val="19"/>
-          <w14:ligatures w14:val="standardContextual"/>
-        </w:rPr>
-        <w:t xml:space="preserve">                }</w:t>
+          <w:lang w:val="en-US"/>
+          <w14:ligatures w14:val="standardContextual"/>
+        </w:rPr>
+        <w:t xml:space="preserve">                </w:t>
+      </w:r>
+      <w:r>
+        <w:rPr>
+          <w:rFonts w:ascii="Cascadia Mono" w:hAnsi="Cascadia Mono" w:cs="Cascadia Mono"/>
+          <w:color w:val="000000"/>
+          <w:sz w:val="19"/>
+          <w:szCs w:val="19"/>
+          <w14:ligatures w14:val="standardContextual"/>
+        </w:rPr>
+        <w:t>}</w:t>
       </w:r>
     </w:p>
     <w:p>
@@ -5276,6 +5203,7 @@
           <w:color w:val="000000"/>
           <w:sz w:val="19"/>
           <w:szCs w:val="19"/>
+          <w:lang w:val="en-US"/>
           <w14:ligatures w14:val="standardContextual"/>
         </w:rPr>
       </w:pPr>
@@ -5296,6 +5224,7 @@
           <w:color w:val="000000"/>
           <w:sz w:val="19"/>
           <w:szCs w:val="19"/>
+          <w:lang w:val="en-US"/>
           <w14:ligatures w14:val="standardContextual"/>
         </w:rPr>
         <w:t>}</w:t>
@@ -5310,6 +5239,7 @@
           <w:color w:val="000000"/>
           <w:sz w:val="28"/>
           <w:szCs w:val="28"/>
+          <w:lang w:val="en-US"/>
         </w:rPr>
       </w:pPr>
       <w:r>
@@ -5319,7 +5249,7 @@
           <w:sz w:val="28"/>
           <w:szCs w:val="28"/>
         </w:rPr>
-        <w:t>Листинг 2.</w:t>
+        <w:t>Листинг</w:t>
       </w:r>
       <w:r>
         <w:rPr>
@@ -5327,8 +5257,9 @@
           <w:color w:val="000000"/>
           <w:sz w:val="28"/>
           <w:szCs w:val="28"/>
-        </w:rPr>
-        <w:t>2</w:t>
+          <w:lang w:val="en-US"/>
+        </w:rPr>
+        <w:t xml:space="preserve"> 2.2 – </w:t>
       </w:r>
       <w:r>
         <w:rPr>
@@ -5337,7 +5268,7 @@
           <w:sz w:val="28"/>
           <w:szCs w:val="28"/>
         </w:rPr>
-        <w:t xml:space="preserve"> – </w:t>
+        <w:t>Расшифрование</w:t>
       </w:r>
       <w:r>
         <w:rPr>
@@ -5345,8 +5276,9 @@
           <w:color w:val="000000"/>
           <w:sz w:val="28"/>
           <w:szCs w:val="28"/>
-        </w:rPr>
-        <w:t>Расшифрование</w:t>
+          <w:lang w:val="en-US"/>
+        </w:rPr>
+        <w:t xml:space="preserve"> </w:t>
       </w:r>
       <w:r>
         <w:rPr>
@@ -5355,7 +5287,45 @@
           <w:sz w:val="28"/>
           <w:szCs w:val="28"/>
         </w:rPr>
-        <w:t xml:space="preserve"> для маршрутной перестановки</w:t>
+        <w:t>для</w:t>
+      </w:r>
+      <w:r>
+        <w:rPr>
+          <w:rFonts w:ascii="Times New Roman" w:hAnsi="Times New Roman" w:cs="Times New Roman"/>
+          <w:color w:val="000000"/>
+          <w:sz w:val="28"/>
+          <w:szCs w:val="28"/>
+          <w:lang w:val="en-US"/>
+        </w:rPr>
+        <w:t xml:space="preserve"> </w:t>
+      </w:r>
+      <w:r>
+        <w:rPr>
+          <w:rFonts w:ascii="Times New Roman" w:hAnsi="Times New Roman" w:cs="Times New Roman"/>
+          <w:color w:val="000000"/>
+          <w:sz w:val="28"/>
+          <w:szCs w:val="28"/>
+        </w:rPr>
+        <w:t>маршрутной</w:t>
+      </w:r>
+      <w:r>
+        <w:rPr>
+          <w:rFonts w:ascii="Times New Roman" w:hAnsi="Times New Roman" w:cs="Times New Roman"/>
+          <w:color w:val="000000"/>
+          <w:sz w:val="28"/>
+          <w:szCs w:val="28"/>
+          <w:lang w:val="en-US"/>
+        </w:rPr>
+        <w:t xml:space="preserve"> </w:t>
+      </w:r>
+      <w:r>
+        <w:rPr>
+          <w:rFonts w:ascii="Times New Roman" w:hAnsi="Times New Roman" w:cs="Times New Roman"/>
+          <w:color w:val="000000"/>
+          <w:sz w:val="28"/>
+          <w:szCs w:val="28"/>
+        </w:rPr>
+        <w:t>перестановки</w:t>
       </w:r>
     </w:p>
     <w:p>
@@ -7860,43 +7830,7 @@
           <w:sz w:val="28"/>
           <w:szCs w:val="28"/>
         </w:rPr>
-        <w:t>Листинг 2.</w:t>
-      </w:r>
-      <w:r>
-        <w:rPr>
-          <w:rFonts w:ascii="Times New Roman" w:hAnsi="Times New Roman" w:cs="Times New Roman"/>
-          <w:color w:val="000000"/>
-          <w:sz w:val="28"/>
-          <w:szCs w:val="28"/>
-        </w:rPr>
-        <w:t>3</w:t>
-      </w:r>
-      <w:r>
-        <w:rPr>
-          <w:rFonts w:ascii="Times New Roman" w:hAnsi="Times New Roman" w:cs="Times New Roman"/>
-          <w:color w:val="000000"/>
-          <w:sz w:val="28"/>
-          <w:szCs w:val="28"/>
-        </w:rPr>
-        <w:t xml:space="preserve"> – Шифрование для </w:t>
-      </w:r>
-      <w:r>
-        <w:rPr>
-          <w:rFonts w:ascii="Times New Roman" w:hAnsi="Times New Roman" w:cs="Times New Roman"/>
-          <w:color w:val="000000"/>
-          <w:sz w:val="28"/>
-          <w:szCs w:val="28"/>
-        </w:rPr>
-        <w:t>множественной</w:t>
-      </w:r>
-      <w:r>
-        <w:rPr>
-          <w:rFonts w:ascii="Times New Roman" w:hAnsi="Times New Roman" w:cs="Times New Roman"/>
-          <w:color w:val="000000"/>
-          <w:sz w:val="28"/>
-          <w:szCs w:val="28"/>
-        </w:rPr>
-        <w:t xml:space="preserve"> перестановки</w:t>
+        <w:t>Листинг 2.3 – Шифрование для множественной перестановки</w:t>
       </w:r>
     </w:p>
     <w:p>
@@ -7927,10 +7861,10 @@
           <w:color w:val="000000"/>
           <w:sz w:val="19"/>
           <w:szCs w:val="19"/>
-          <w14:ligatures w14:val="standardContextual"/>
-        </w:rPr>
-      </w:pPr>
-      <w:proofErr w:type="spellStart"/>
+          <w:lang w:val="en-US"/>
+          <w14:ligatures w14:val="standardContextual"/>
+        </w:rPr>
+      </w:pPr>
       <w:proofErr w:type="gramStart"/>
       <w:r>
         <w:rPr>
@@ -7938,34 +7872,34 @@
           <w:color w:val="0000FF"/>
           <w:sz w:val="19"/>
           <w:szCs w:val="19"/>
+          <w:lang w:val="en-US"/>
           <w14:ligatures w14:val="standardContextual"/>
         </w:rPr>
         <w:lastRenderedPageBreak/>
         <w:t>public</w:t>
       </w:r>
-      <w:proofErr w:type="spellEnd"/>
-      <w:r>
-        <w:rPr>
-          <w:rFonts w:ascii="Cascadia Mono" w:hAnsi="Cascadia Mono" w:cs="Cascadia Mono"/>
-          <w:color w:val="000000"/>
-          <w:sz w:val="19"/>
-          <w:szCs w:val="19"/>
+      <w:r>
+        <w:rPr>
+          <w:rFonts w:ascii="Cascadia Mono" w:hAnsi="Cascadia Mono" w:cs="Cascadia Mono"/>
+          <w:color w:val="000000"/>
+          <w:sz w:val="19"/>
+          <w:szCs w:val="19"/>
+          <w:lang w:val="en-US"/>
           <w14:ligatures w14:val="standardContextual"/>
         </w:rPr>
         <w:t xml:space="preserve">  </w:t>
       </w:r>
-      <w:proofErr w:type="spellStart"/>
       <w:r>
         <w:rPr>
           <w:rFonts w:ascii="Cascadia Mono" w:hAnsi="Cascadia Mono" w:cs="Cascadia Mono"/>
           <w:color w:val="0000FF"/>
           <w:sz w:val="19"/>
           <w:szCs w:val="19"/>
+          <w:lang w:val="en-US"/>
           <w14:ligatures w14:val="standardContextual"/>
         </w:rPr>
         <w:t>static</w:t>
       </w:r>
-      <w:proofErr w:type="spellEnd"/>
       <w:proofErr w:type="gramEnd"/>
       <w:r>
         <w:rPr>
@@ -7973,163 +7907,98 @@
           <w:color w:val="000000"/>
           <w:sz w:val="19"/>
           <w:szCs w:val="19"/>
+          <w:lang w:val="en-US"/>
           <w14:ligatures w14:val="standardContextual"/>
         </w:rPr>
         <w:t xml:space="preserve"> </w:t>
       </w:r>
-      <w:proofErr w:type="spellStart"/>
       <w:r>
         <w:rPr>
           <w:rFonts w:ascii="Cascadia Mono" w:hAnsi="Cascadia Mono" w:cs="Cascadia Mono"/>
           <w:color w:val="0000FF"/>
           <w:sz w:val="19"/>
           <w:szCs w:val="19"/>
+          <w:lang w:val="en-US"/>
           <w14:ligatures w14:val="standardContextual"/>
         </w:rPr>
         <w:t>string</w:t>
       </w:r>
-      <w:proofErr w:type="spellEnd"/>
-      <w:r>
-        <w:rPr>
-          <w:rFonts w:ascii="Cascadia Mono" w:hAnsi="Cascadia Mono" w:cs="Cascadia Mono"/>
-          <w:color w:val="000000"/>
-          <w:sz w:val="19"/>
-          <w:szCs w:val="19"/>
+      <w:r>
+        <w:rPr>
+          <w:rFonts w:ascii="Cascadia Mono" w:hAnsi="Cascadia Mono" w:cs="Cascadia Mono"/>
+          <w:color w:val="000000"/>
+          <w:sz w:val="19"/>
+          <w:szCs w:val="19"/>
+          <w:lang w:val="en-US"/>
           <w14:ligatures w14:val="standardContextual"/>
         </w:rPr>
         <w:t xml:space="preserve"> Decrypt2(</w:t>
       </w:r>
-      <w:proofErr w:type="spellStart"/>
       <w:r>
         <w:rPr>
           <w:rFonts w:ascii="Cascadia Mono" w:hAnsi="Cascadia Mono" w:cs="Cascadia Mono"/>
           <w:color w:val="0000FF"/>
           <w:sz w:val="19"/>
           <w:szCs w:val="19"/>
+          <w:lang w:val="en-US"/>
           <w14:ligatures w14:val="standardContextual"/>
         </w:rPr>
         <w:t>string</w:t>
       </w:r>
-      <w:proofErr w:type="spellEnd"/>
-      <w:r>
-        <w:rPr>
-          <w:rFonts w:ascii="Cascadia Mono" w:hAnsi="Cascadia Mono" w:cs="Cascadia Mono"/>
-          <w:color w:val="000000"/>
-          <w:sz w:val="19"/>
-          <w:szCs w:val="19"/>
-          <w14:ligatures w14:val="standardContextual"/>
-        </w:rPr>
-        <w:t xml:space="preserve"> </w:t>
-      </w:r>
-      <w:proofErr w:type="spellStart"/>
-      <w:r>
-        <w:rPr>
-          <w:rFonts w:ascii="Cascadia Mono" w:hAnsi="Cascadia Mono" w:cs="Cascadia Mono"/>
-          <w:color w:val="000000"/>
-          <w:sz w:val="19"/>
-          <w:szCs w:val="19"/>
-          <w14:ligatures w14:val="standardContextual"/>
-        </w:rPr>
-        <w:t>ciphertext</w:t>
-      </w:r>
-      <w:proofErr w:type="spellEnd"/>
-      <w:r>
-        <w:rPr>
-          <w:rFonts w:ascii="Cascadia Mono" w:hAnsi="Cascadia Mono" w:cs="Cascadia Mono"/>
-          <w:color w:val="000000"/>
-          <w:sz w:val="19"/>
-          <w:szCs w:val="19"/>
-          <w14:ligatures w14:val="standardContextual"/>
-        </w:rPr>
-        <w:t xml:space="preserve">, </w:t>
-      </w:r>
-      <w:proofErr w:type="spellStart"/>
+      <w:r>
+        <w:rPr>
+          <w:rFonts w:ascii="Cascadia Mono" w:hAnsi="Cascadia Mono" w:cs="Cascadia Mono"/>
+          <w:color w:val="000000"/>
+          <w:sz w:val="19"/>
+          <w:szCs w:val="19"/>
+          <w:lang w:val="en-US"/>
+          <w14:ligatures w14:val="standardContextual"/>
+        </w:rPr>
+        <w:t xml:space="preserve"> ciphertext, </w:t>
+      </w:r>
       <w:r>
         <w:rPr>
           <w:rFonts w:ascii="Cascadia Mono" w:hAnsi="Cascadia Mono" w:cs="Cascadia Mono"/>
           <w:color w:val="0000FF"/>
           <w:sz w:val="19"/>
           <w:szCs w:val="19"/>
+          <w:lang w:val="en-US"/>
           <w14:ligatures w14:val="standardContextual"/>
         </w:rPr>
         <w:t>string</w:t>
       </w:r>
-      <w:proofErr w:type="spellEnd"/>
-      <w:r>
-        <w:rPr>
-          <w:rFonts w:ascii="Cascadia Mono" w:hAnsi="Cascadia Mono" w:cs="Cascadia Mono"/>
-          <w:color w:val="000000"/>
-          <w:sz w:val="19"/>
-          <w:szCs w:val="19"/>
-          <w14:ligatures w14:val="standardContextual"/>
-        </w:rPr>
-        <w:t xml:space="preserve"> </w:t>
-      </w:r>
-      <w:proofErr w:type="spellStart"/>
-      <w:r>
-        <w:rPr>
-          <w:rFonts w:ascii="Cascadia Mono" w:hAnsi="Cascadia Mono" w:cs="Cascadia Mono"/>
-          <w:color w:val="000000"/>
-          <w:sz w:val="19"/>
-          <w:szCs w:val="19"/>
-          <w14:ligatures w14:val="standardContextual"/>
-        </w:rPr>
-        <w:t>rowKey</w:t>
-      </w:r>
-      <w:proofErr w:type="spellEnd"/>
-      <w:r>
-        <w:rPr>
-          <w:rFonts w:ascii="Cascadia Mono" w:hAnsi="Cascadia Mono" w:cs="Cascadia Mono"/>
-          <w:color w:val="000000"/>
-          <w:sz w:val="19"/>
-          <w:szCs w:val="19"/>
-          <w14:ligatures w14:val="standardContextual"/>
-        </w:rPr>
-        <w:t xml:space="preserve">, </w:t>
-      </w:r>
-      <w:proofErr w:type="spellStart"/>
+      <w:r>
+        <w:rPr>
+          <w:rFonts w:ascii="Cascadia Mono" w:hAnsi="Cascadia Mono" w:cs="Cascadia Mono"/>
+          <w:color w:val="000000"/>
+          <w:sz w:val="19"/>
+          <w:szCs w:val="19"/>
+          <w:lang w:val="en-US"/>
+          <w14:ligatures w14:val="standardContextual"/>
+        </w:rPr>
+        <w:t xml:space="preserve"> rowKey, </w:t>
+      </w:r>
       <w:r>
         <w:rPr>
           <w:rFonts w:ascii="Cascadia Mono" w:hAnsi="Cascadia Mono" w:cs="Cascadia Mono"/>
           <w:color w:val="0000FF"/>
           <w:sz w:val="19"/>
           <w:szCs w:val="19"/>
+          <w:lang w:val="en-US"/>
           <w14:ligatures w14:val="standardContextual"/>
         </w:rPr>
         <w:t>string</w:t>
       </w:r>
-      <w:proofErr w:type="spellEnd"/>
-      <w:r>
-        <w:rPr>
-          <w:rFonts w:ascii="Cascadia Mono" w:hAnsi="Cascadia Mono" w:cs="Cascadia Mono"/>
-          <w:color w:val="000000"/>
-          <w:sz w:val="19"/>
-          <w:szCs w:val="19"/>
-          <w14:ligatures w14:val="standardContextual"/>
-        </w:rPr>
-        <w:t xml:space="preserve"> </w:t>
-      </w:r>
-      <w:proofErr w:type="spellStart"/>
-      <w:r>
-        <w:rPr>
-          <w:rFonts w:ascii="Cascadia Mono" w:hAnsi="Cascadia Mono" w:cs="Cascadia Mono"/>
-          <w:color w:val="000000"/>
-          <w:sz w:val="19"/>
-          <w:szCs w:val="19"/>
-          <w14:ligatures w14:val="standardContextual"/>
-        </w:rPr>
-        <w:t>columnKey</w:t>
-      </w:r>
-      <w:proofErr w:type="spellEnd"/>
-      <w:r>
-        <w:rPr>
-          <w:rFonts w:ascii="Cascadia Mono" w:hAnsi="Cascadia Mono" w:cs="Cascadia Mono"/>
-          <w:color w:val="000000"/>
-          <w:sz w:val="19"/>
-          <w:szCs w:val="19"/>
-          <w14:ligatures w14:val="standardContextual"/>
-        </w:rPr>
-        <w:t>)</w:t>
+      <w:r>
+        <w:rPr>
+          <w:rFonts w:ascii="Cascadia Mono" w:hAnsi="Cascadia Mono" w:cs="Cascadia Mono"/>
+          <w:color w:val="000000"/>
+          <w:sz w:val="19"/>
+          <w:szCs w:val="19"/>
+          <w:lang w:val="en-US"/>
+          <w14:ligatures w14:val="standardContextual"/>
+        </w:rPr>
+        <w:t xml:space="preserve"> columnKey)</w:t>
       </w:r>
     </w:p>
     <w:p>
@@ -8159,6 +8028,7 @@
           <w:color w:val="000000"/>
           <w:sz w:val="19"/>
           <w:szCs w:val="19"/>
+          <w:lang w:val="en-US"/>
           <w14:ligatures w14:val="standardContextual"/>
         </w:rPr>
         <w:t xml:space="preserve">        </w:t>
@@ -10008,7 +9878,6 @@
           <w:color w:val="000000"/>
           <w:sz w:val="19"/>
           <w:szCs w:val="19"/>
-          <w:lang w:val="en-US"/>
           <w14:ligatures w14:val="standardContextual"/>
         </w:rPr>
       </w:pPr>
@@ -10040,23 +9909,43 @@
           <w:color w:val="000000"/>
           <w:sz w:val="19"/>
           <w:szCs w:val="19"/>
-          <w:lang w:val="en-US"/>
           <w14:ligatures w14:val="standardContextual"/>
         </w:rPr>
         <w:t xml:space="preserve"> </w:t>
       </w:r>
+      <w:proofErr w:type="gramStart"/>
+      <w:r>
+        <w:rPr>
+          <w:rFonts w:ascii="Cascadia Mono" w:hAnsi="Cascadia Mono" w:cs="Cascadia Mono"/>
+          <w:color w:val="000000"/>
+          <w:sz w:val="19"/>
+          <w:szCs w:val="19"/>
+          <w:lang w:val="en-US"/>
+          <w14:ligatures w14:val="standardContextual"/>
+        </w:rPr>
+        <w:t>plaintext</w:t>
+      </w:r>
+      <w:r>
+        <w:rPr>
+          <w:rFonts w:ascii="Cascadia Mono" w:hAnsi="Cascadia Mono" w:cs="Cascadia Mono"/>
+          <w:color w:val="000000"/>
+          <w:sz w:val="19"/>
+          <w:szCs w:val="19"/>
+          <w14:ligatures w14:val="standardContextual"/>
+        </w:rPr>
+        <w:t>.</w:t>
+      </w:r>
       <w:proofErr w:type="spellStart"/>
-      <w:proofErr w:type="gramStart"/>
-      <w:r>
-        <w:rPr>
-          <w:rFonts w:ascii="Cascadia Mono" w:hAnsi="Cascadia Mono" w:cs="Cascadia Mono"/>
-          <w:color w:val="000000"/>
-          <w:sz w:val="19"/>
-          <w:szCs w:val="19"/>
-          <w:lang w:val="en-US"/>
-          <w14:ligatures w14:val="standardContextual"/>
-        </w:rPr>
-        <w:t>plaintext.TrimEnd</w:t>
+      <w:r>
+        <w:rPr>
+          <w:rFonts w:ascii="Cascadia Mono" w:hAnsi="Cascadia Mono" w:cs="Cascadia Mono"/>
+          <w:color w:val="000000"/>
+          <w:sz w:val="19"/>
+          <w:szCs w:val="19"/>
+          <w:lang w:val="en-US"/>
+          <w14:ligatures w14:val="standardContextual"/>
+        </w:rPr>
+        <w:t>TrimEnd</w:t>
       </w:r>
       <w:proofErr w:type="spellEnd"/>
       <w:proofErr w:type="gramEnd"/>
@@ -10066,7 +9955,6 @@
           <w:color w:val="000000"/>
           <w:sz w:val="19"/>
           <w:szCs w:val="19"/>
-          <w:lang w:val="en-US"/>
           <w14:ligatures w14:val="standardContextual"/>
         </w:rPr>
         <w:t xml:space="preserve">(); </w:t>
@@ -10077,7 +9965,6 @@
           <w:color w:val="008000"/>
           <w:sz w:val="19"/>
           <w:szCs w:val="19"/>
-          <w:lang w:val="en-US"/>
           <w14:ligatures w14:val="standardContextual"/>
         </w:rPr>
         <w:t xml:space="preserve">// </w:t>
@@ -10098,7 +9985,6 @@
           <w:color w:val="008000"/>
           <w:sz w:val="19"/>
           <w:szCs w:val="19"/>
-          <w:lang w:val="en-US"/>
           <w14:ligatures w14:val="standardContextual"/>
         </w:rPr>
         <w:t xml:space="preserve"> </w:t>
@@ -10119,7 +10005,6 @@
           <w:color w:val="008000"/>
           <w:sz w:val="19"/>
           <w:szCs w:val="19"/>
-          <w:lang w:val="en-US"/>
           <w14:ligatures w14:val="standardContextual"/>
         </w:rPr>
         <w:t xml:space="preserve"> </w:t>
@@ -10140,7 +10025,6 @@
           <w:color w:val="008000"/>
           <w:sz w:val="19"/>
           <w:szCs w:val="19"/>
-          <w:lang w:val="en-US"/>
           <w14:ligatures w14:val="standardContextual"/>
         </w:rPr>
         <w:t xml:space="preserve"> </w:t>
@@ -10161,7 +10045,6 @@
           <w:color w:val="008000"/>
           <w:sz w:val="19"/>
           <w:szCs w:val="19"/>
-          <w:lang w:val="en-US"/>
           <w14:ligatures w14:val="standardContextual"/>
         </w:rPr>
         <w:t xml:space="preserve"> </w:t>
@@ -10182,7 +10065,6 @@
           <w:color w:val="008000"/>
           <w:sz w:val="19"/>
           <w:szCs w:val="19"/>
-          <w:lang w:val="en-US"/>
           <w14:ligatures w14:val="standardContextual"/>
         </w:rPr>
         <w:t xml:space="preserve"> </w:t>
@@ -10220,7 +10102,6 @@
           <w:color w:val="000000"/>
           <w:sz w:val="19"/>
           <w:szCs w:val="19"/>
-          <w:lang w:val="en-US"/>
           <w14:ligatures w14:val="standardContextual"/>
         </w:rPr>
         <w:t xml:space="preserve">        </w:t>
@@ -10254,43 +10135,7 @@
           <w:sz w:val="28"/>
           <w:szCs w:val="28"/>
         </w:rPr>
-        <w:t>Листинг 2.</w:t>
-      </w:r>
-      <w:r>
-        <w:rPr>
-          <w:rFonts w:ascii="Times New Roman" w:hAnsi="Times New Roman" w:cs="Times New Roman"/>
-          <w:color w:val="000000"/>
-          <w:sz w:val="28"/>
-          <w:szCs w:val="28"/>
-        </w:rPr>
-        <w:t>4</w:t>
-      </w:r>
-      <w:r>
-        <w:rPr>
-          <w:rFonts w:ascii="Times New Roman" w:hAnsi="Times New Roman" w:cs="Times New Roman"/>
-          <w:color w:val="000000"/>
-          <w:sz w:val="28"/>
-          <w:szCs w:val="28"/>
-        </w:rPr>
-        <w:t xml:space="preserve"> – Расшифрование для </w:t>
-      </w:r>
-      <w:r>
-        <w:rPr>
-          <w:rFonts w:ascii="Times New Roman" w:hAnsi="Times New Roman" w:cs="Times New Roman"/>
-          <w:color w:val="000000"/>
-          <w:sz w:val="28"/>
-          <w:szCs w:val="28"/>
-        </w:rPr>
-        <w:t>множественной</w:t>
-      </w:r>
-      <w:r>
-        <w:rPr>
-          <w:rFonts w:ascii="Times New Roman" w:hAnsi="Times New Roman" w:cs="Times New Roman"/>
-          <w:color w:val="000000"/>
-          <w:sz w:val="28"/>
-          <w:szCs w:val="28"/>
-        </w:rPr>
-        <w:t xml:space="preserve"> перестановки</w:t>
+        <w:t>Листинг 2.4 – Расшифрование для множественной перестановки</w:t>
       </w:r>
     </w:p>
     <w:p>
@@ -10334,7 +10179,7 @@
             <wp:cNvGraphicFramePr/>
             <a:graphic xmlns:a="http://schemas.openxmlformats.org/drawingml/2006/main">
               <a:graphicData uri="http://schemas.openxmlformats.org/drawingml/2006/chart">
-                <c:chart xmlns:c="http://schemas.openxmlformats.org/drawingml/2006/chart" xmlns:r="http://schemas.openxmlformats.org/officeDocument/2006/relationships" r:id="rId9"/>
+                <c:chart xmlns:c="http://schemas.openxmlformats.org/drawingml/2006/chart" xmlns:r="http://schemas.openxmlformats.org/officeDocument/2006/relationships" r:id="rId11"/>
               </a:graphicData>
             </a:graphic>
           </wp:inline>
@@ -10415,7 +10260,7 @@
             <wp:cNvGraphicFramePr/>
             <a:graphic xmlns:a="http://schemas.openxmlformats.org/drawingml/2006/main">
               <a:graphicData uri="http://schemas.openxmlformats.org/drawingml/2006/chart">
-                <c:chart xmlns:c="http://schemas.openxmlformats.org/drawingml/2006/chart" xmlns:r="http://schemas.openxmlformats.org/officeDocument/2006/relationships" r:id="rId10"/>
+                <c:chart xmlns:c="http://schemas.openxmlformats.org/drawingml/2006/chart" xmlns:r="http://schemas.openxmlformats.org/officeDocument/2006/relationships" r:id="rId12"/>
               </a:graphicData>
             </a:graphic>
           </wp:inline>
@@ -10497,7 +10342,7 @@
             <wp:cNvGraphicFramePr/>
             <a:graphic xmlns:a="http://schemas.openxmlformats.org/drawingml/2006/main">
               <a:graphicData uri="http://schemas.openxmlformats.org/drawingml/2006/chart">
-                <c:chart xmlns:c="http://schemas.openxmlformats.org/drawingml/2006/chart" xmlns:r="http://schemas.openxmlformats.org/officeDocument/2006/relationships" r:id="rId11"/>
+                <c:chart xmlns:c="http://schemas.openxmlformats.org/drawingml/2006/chart" xmlns:r="http://schemas.openxmlformats.org/officeDocument/2006/relationships" r:id="rId13"/>
               </a:graphicData>
             </a:graphic>
           </wp:inline>
@@ -10507,26 +10352,20 @@
     <w:p>
       <w:pPr>
         <w:ind w:firstLine="708"/>
-        <w:rPr>
-          <w:b/>
-          <w:sz w:val="28"/>
-        </w:rPr>
-      </w:pPr>
-      <w:r>
+        <w:jc w:val="center"/>
         <w:rPr>
           <w:rFonts w:ascii="Times New Roman" w:hAnsi="Times New Roman" w:cs="Times New Roman"/>
           <w:b/>
           <w:sz w:val="28"/>
         </w:rPr>
-        <w:t>Рис 2.</w:t>
-      </w:r>
+      </w:pPr>
       <w:r>
         <w:rPr>
           <w:rFonts w:ascii="Times New Roman" w:hAnsi="Times New Roman" w:cs="Times New Roman"/>
           <w:b/>
           <w:sz w:val="28"/>
         </w:rPr>
-        <w:t>3</w:t>
+        <w:t xml:space="preserve">Рис 2.3 – </w:t>
       </w:r>
       <w:r>
         <w:rPr>
@@ -10534,21 +10373,7 @@
           <w:b/>
           <w:sz w:val="28"/>
         </w:rPr>
-        <w:t xml:space="preserve"> – </w:t>
-      </w:r>
-      <w:r>
-        <w:rPr>
-          <w:b/>
-          <w:sz w:val="28"/>
-        </w:rPr>
-        <w:t>Частота появления символов в исходном сообщении</w:t>
-      </w:r>
-      <w:r>
-        <w:rPr>
-          <w:b/>
-          <w:sz w:val="28"/>
-        </w:rPr>
-        <w:t xml:space="preserve"> (маршрутная перестановка)</w:t>
+        <w:t>Частота появления символов в исходном сообщении (маршрутная перестановка)</w:t>
       </w:r>
     </w:p>
     <w:p>
@@ -10584,7 +10409,7 @@
             <wp:cNvGraphicFramePr/>
             <a:graphic xmlns:a="http://schemas.openxmlformats.org/drawingml/2006/main">
               <a:graphicData uri="http://schemas.openxmlformats.org/drawingml/2006/chart">
-                <c:chart xmlns:c="http://schemas.openxmlformats.org/drawingml/2006/chart" xmlns:r="http://schemas.openxmlformats.org/officeDocument/2006/relationships" r:id="rId12"/>
+                <c:chart xmlns:c="http://schemas.openxmlformats.org/drawingml/2006/chart" xmlns:r="http://schemas.openxmlformats.org/officeDocument/2006/relationships" r:id="rId14"/>
               </a:graphicData>
             </a:graphic>
           </wp:inline>
@@ -10594,26 +10419,20 @@
     <w:p>
       <w:pPr>
         <w:ind w:firstLine="708"/>
-        <w:rPr>
-          <w:b/>
-          <w:sz w:val="28"/>
-        </w:rPr>
-      </w:pPr>
-      <w:r>
+        <w:jc w:val="center"/>
         <w:rPr>
           <w:rFonts w:ascii="Times New Roman" w:hAnsi="Times New Roman" w:cs="Times New Roman"/>
           <w:b/>
           <w:sz w:val="28"/>
         </w:rPr>
-        <w:t>Рис 2.</w:t>
-      </w:r>
+      </w:pPr>
       <w:r>
         <w:rPr>
           <w:rFonts w:ascii="Times New Roman" w:hAnsi="Times New Roman" w:cs="Times New Roman"/>
           <w:b/>
           <w:sz w:val="28"/>
         </w:rPr>
-        <w:t>4</w:t>
+        <w:t xml:space="preserve">Рис 2.4 – </w:t>
       </w:r>
       <w:r>
         <w:rPr>
@@ -10621,49 +10440,7 @@
           <w:b/>
           <w:sz w:val="28"/>
         </w:rPr>
-        <w:t xml:space="preserve"> – </w:t>
-      </w:r>
-      <w:r>
-        <w:rPr>
-          <w:b/>
-          <w:sz w:val="28"/>
-        </w:rPr>
-        <w:t>Частота появления символов в зашифрованном</w:t>
-      </w:r>
-      <w:r>
-        <w:rPr>
-          <w:b/>
-          <w:sz w:val="28"/>
-        </w:rPr>
-        <w:t xml:space="preserve"> </w:t>
-      </w:r>
-      <w:r>
-        <w:rPr>
-          <w:b/>
-          <w:sz w:val="28"/>
-        </w:rPr>
-        <w:t>сообщении</w:t>
-      </w:r>
-      <w:r>
-        <w:rPr>
-          <w:b/>
-          <w:sz w:val="28"/>
-        </w:rPr>
-        <w:t xml:space="preserve"> (маршрутная</w:t>
-      </w:r>
-      <w:r>
-        <w:rPr>
-          <w:b/>
-          <w:sz w:val="28"/>
-        </w:rPr>
-        <w:t xml:space="preserve"> перестановка</w:t>
-      </w:r>
-      <w:r>
-        <w:rPr>
-          <w:b/>
-          <w:sz w:val="28"/>
-        </w:rPr>
-        <w:t>)</w:t>
+        <w:t>Частота появления символов в зашифрованном сообщении (маршрутная перестановка)</w:t>
       </w:r>
     </w:p>
     <w:p>
@@ -10697,7 +10474,7 @@
             <wp:cNvGraphicFramePr/>
             <a:graphic xmlns:a="http://schemas.openxmlformats.org/drawingml/2006/main">
               <a:graphicData uri="http://schemas.openxmlformats.org/drawingml/2006/chart">
-                <c:chart xmlns:c="http://schemas.openxmlformats.org/drawingml/2006/chart" xmlns:r="http://schemas.openxmlformats.org/officeDocument/2006/relationships" r:id="rId13"/>
+                <c:chart xmlns:c="http://schemas.openxmlformats.org/drawingml/2006/chart" xmlns:r="http://schemas.openxmlformats.org/officeDocument/2006/relationships" r:id="rId15"/>
               </a:graphicData>
             </a:graphic>
           </wp:inline>
@@ -10720,26 +10497,20 @@
     <w:p>
       <w:pPr>
         <w:ind w:firstLine="708"/>
-        <w:rPr>
-          <w:b/>
-          <w:sz w:val="28"/>
-        </w:rPr>
-      </w:pPr>
-      <w:r>
+        <w:jc w:val="center"/>
         <w:rPr>
           <w:rFonts w:ascii="Times New Roman" w:hAnsi="Times New Roman" w:cs="Times New Roman"/>
           <w:b/>
           <w:sz w:val="28"/>
         </w:rPr>
-        <w:t>Рис 2.</w:t>
-      </w:r>
+      </w:pPr>
       <w:r>
         <w:rPr>
           <w:rFonts w:ascii="Times New Roman" w:hAnsi="Times New Roman" w:cs="Times New Roman"/>
           <w:b/>
           <w:sz w:val="28"/>
         </w:rPr>
-        <w:t>5</w:t>
+        <w:t xml:space="preserve">Рис 2.5 – </w:t>
       </w:r>
       <w:r>
         <w:rPr>
@@ -10747,35 +10518,7 @@
           <w:b/>
           <w:sz w:val="28"/>
         </w:rPr>
-        <w:t xml:space="preserve"> – </w:t>
-      </w:r>
-      <w:r>
-        <w:rPr>
-          <w:b/>
-          <w:sz w:val="28"/>
-        </w:rPr>
-        <w:t>Частота появления символов в исходном сообщении</w:t>
-      </w:r>
-      <w:r>
-        <w:rPr>
-          <w:b/>
-          <w:sz w:val="28"/>
-        </w:rPr>
-        <w:t xml:space="preserve"> (</w:t>
-      </w:r>
-      <w:r>
-        <w:rPr>
-          <w:b/>
-          <w:sz w:val="28"/>
-        </w:rPr>
-        <w:t>множественная перестановка</w:t>
-      </w:r>
-      <w:r>
-        <w:rPr>
-          <w:b/>
-          <w:sz w:val="28"/>
-        </w:rPr>
-        <w:t>)</w:t>
+        <w:t>Частота появления символов в исходном сообщении (множественная перестановка)</w:t>
       </w:r>
     </w:p>
     <w:p>
@@ -10810,7 +10553,7 @@
             <wp:cNvGraphicFramePr/>
             <a:graphic xmlns:a="http://schemas.openxmlformats.org/drawingml/2006/main">
               <a:graphicData uri="http://schemas.openxmlformats.org/drawingml/2006/chart">
-                <c:chart xmlns:c="http://schemas.openxmlformats.org/drawingml/2006/chart" xmlns:r="http://schemas.openxmlformats.org/officeDocument/2006/relationships" r:id="rId14"/>
+                <c:chart xmlns:c="http://schemas.openxmlformats.org/drawingml/2006/chart" xmlns:r="http://schemas.openxmlformats.org/officeDocument/2006/relationships" r:id="rId16"/>
               </a:graphicData>
             </a:graphic>
           </wp:inline>
@@ -10820,6 +10563,7 @@
     <w:p>
       <w:pPr>
         <w:spacing w:after="0" w:line="240" w:lineRule="auto"/>
+        <w:jc w:val="center"/>
         <w:rPr>
           <w:rFonts w:ascii="Cascadia Mono" w:eastAsiaTheme="minorEastAsia" w:hAnsi="Cascadia Mono" w:cs="Cascadia Mono"/>
           <w:color w:val="000000"/>
@@ -10831,83 +10575,49 @@
     </w:p>
     <w:p>
       <w:pPr>
-        <w:ind w:firstLine="708"/>
-        <w:rPr>
-          <w:b/>
-          <w:sz w:val="28"/>
-        </w:rPr>
-      </w:pPr>
-      <w:r>
+        <w:spacing w:after="0" w:line="240" w:lineRule="auto"/>
+        <w:jc w:val="center"/>
         <w:rPr>
           <w:rFonts w:ascii="Times New Roman" w:hAnsi="Times New Roman" w:cs="Times New Roman"/>
           <w:b/>
           <w:sz w:val="28"/>
         </w:rPr>
-        <w:t>Рис 2.</w:t>
-      </w:r>
+      </w:pPr>
       <w:r>
         <w:rPr>
           <w:rFonts w:ascii="Times New Roman" w:hAnsi="Times New Roman" w:cs="Times New Roman"/>
           <w:b/>
           <w:sz w:val="28"/>
         </w:rPr>
-        <w:t>6</w:t>
-      </w:r>
-      <w:r>
+        <w:t>Рис 2.6 – Частота появления символов в зашифрованном сообщении (множественная перестановка)</w:t>
+      </w:r>
+    </w:p>
+    <w:p>
+      <w:pPr>
+        <w:spacing w:after="0" w:line="240" w:lineRule="auto"/>
+        <w:ind w:firstLine="708"/>
+        <w:jc w:val="both"/>
         <w:rPr>
           <w:rFonts w:ascii="Times New Roman" w:hAnsi="Times New Roman" w:cs="Times New Roman"/>
           <w:b/>
           <w:sz w:val="28"/>
         </w:rPr>
-        <w:t xml:space="preserve"> – </w:t>
-      </w:r>
-      <w:r>
-        <w:rPr>
-          <w:b/>
-          <w:sz w:val="28"/>
-        </w:rPr>
-        <w:t>Частота появления символов в зашифрованном</w:t>
-      </w:r>
-      <w:r>
-        <w:rPr>
-          <w:b/>
-          <w:sz w:val="28"/>
-        </w:rPr>
-        <w:t xml:space="preserve"> </w:t>
-      </w:r>
-      <w:r>
-        <w:rPr>
-          <w:b/>
-          <w:sz w:val="28"/>
-        </w:rPr>
-        <w:t>сообщении</w:t>
-      </w:r>
-      <w:r>
-        <w:rPr>
-          <w:b/>
-          <w:sz w:val="28"/>
-        </w:rPr>
-        <w:t xml:space="preserve"> (множественная перестановка)</w:t>
-      </w:r>
-    </w:p>
-    <w:p>
-      <w:pPr>
-        <w:spacing w:after="0" w:line="240" w:lineRule="auto"/>
-        <w:ind w:firstLine="708"/>
-        <w:jc w:val="both"/>
+      </w:pPr>
+      <w:r>
         <w:rPr>
           <w:rFonts w:ascii="Times New Roman" w:hAnsi="Times New Roman" w:cs="Times New Roman"/>
           <w:b/>
           <w:sz w:val="28"/>
         </w:rPr>
-      </w:pPr>
+        <w:t xml:space="preserve">3. </w:t>
+      </w:r>
       <w:r>
         <w:rPr>
           <w:rFonts w:ascii="Times New Roman" w:hAnsi="Times New Roman" w:cs="Times New Roman"/>
           <w:b/>
           <w:sz w:val="28"/>
         </w:rPr>
-        <w:t xml:space="preserve">3. </w:t>
+        <w:t>Результаты</w:t>
       </w:r>
       <w:r>
         <w:rPr>
@@ -10915,7 +10625,7 @@
           <w:b/>
           <w:sz w:val="28"/>
         </w:rPr>
-        <w:t>Результаты</w:t>
+        <w:t xml:space="preserve"> </w:t>
       </w:r>
       <w:r>
         <w:rPr>
@@ -10923,7 +10633,7 @@
           <w:b/>
           <w:sz w:val="28"/>
         </w:rPr>
-        <w:t xml:space="preserve"> </w:t>
+        <w:t>работы</w:t>
       </w:r>
       <w:r>
         <w:rPr>
@@ -10931,7 +10641,7 @@
           <w:b/>
           <w:sz w:val="28"/>
         </w:rPr>
-        <w:t>работы</w:t>
+        <w:t xml:space="preserve"> </w:t>
       </w:r>
       <w:r>
         <w:rPr>
@@ -10939,14 +10649,6 @@
           <w:b/>
           <w:sz w:val="28"/>
         </w:rPr>
-        <w:t xml:space="preserve"> </w:t>
-      </w:r>
-      <w:r>
-        <w:rPr>
-          <w:rFonts w:ascii="Times New Roman" w:hAnsi="Times New Roman" w:cs="Times New Roman"/>
-          <w:b/>
-          <w:sz w:val="28"/>
-        </w:rPr>
         <w:t>приложения</w:t>
       </w:r>
     </w:p>
@@ -10972,63 +10674,7 @@
           <w:rFonts w:ascii="Times New Roman" w:hAnsi="Times New Roman" w:cs="Times New Roman"/>
           <w:sz w:val="28"/>
         </w:rPr>
-        <w:t>необходимо запустить приложение</w:t>
-      </w:r>
-      <w:r>
-        <w:rPr>
-          <w:rFonts w:ascii="Times New Roman" w:hAnsi="Times New Roman" w:cs="Times New Roman"/>
-          <w:sz w:val="28"/>
-        </w:rPr>
-        <w:t xml:space="preserve">. </w:t>
-      </w:r>
-      <w:r>
-        <w:rPr>
-          <w:rFonts w:ascii="Times New Roman" w:hAnsi="Times New Roman" w:cs="Times New Roman"/>
-          <w:sz w:val="28"/>
-        </w:rPr>
-        <w:t>Следующи</w:t>
-      </w:r>
-      <w:r>
-        <w:rPr>
-          <w:rFonts w:ascii="Times New Roman" w:hAnsi="Times New Roman" w:cs="Times New Roman"/>
-          <w:sz w:val="28"/>
-        </w:rPr>
-        <w:t>й</w:t>
-      </w:r>
-      <w:r>
-        <w:rPr>
-          <w:rFonts w:ascii="Times New Roman" w:hAnsi="Times New Roman" w:cs="Times New Roman"/>
-          <w:sz w:val="28"/>
-        </w:rPr>
-        <w:t xml:space="preserve"> рисун</w:t>
-      </w:r>
-      <w:r>
-        <w:rPr>
-          <w:rFonts w:ascii="Times New Roman" w:hAnsi="Times New Roman" w:cs="Times New Roman"/>
-          <w:sz w:val="28"/>
-        </w:rPr>
-        <w:t>ок</w:t>
-      </w:r>
-      <w:r>
-        <w:rPr>
-          <w:rFonts w:ascii="Times New Roman" w:hAnsi="Times New Roman" w:cs="Times New Roman"/>
-          <w:sz w:val="28"/>
-        </w:rPr>
-        <w:t xml:space="preserve"> показыва</w:t>
-      </w:r>
-      <w:r>
-        <w:rPr>
-          <w:rFonts w:ascii="Times New Roman" w:hAnsi="Times New Roman" w:cs="Times New Roman"/>
-          <w:sz w:val="28"/>
-        </w:rPr>
-        <w:t>ет</w:t>
-      </w:r>
-      <w:r>
-        <w:rPr>
-          <w:rFonts w:ascii="Times New Roman" w:hAnsi="Times New Roman" w:cs="Times New Roman"/>
-          <w:sz w:val="28"/>
-        </w:rPr>
-        <w:t xml:space="preserve"> необходимые расчеты и вызовы методов, требуемые в данной лабораторной работе.</w:t>
+        <w:t>необходимо запустить приложение. Следующий рисунок показывает необходимые расчеты и вызовы методов, требуемые в данной лабораторной работе.</w:t>
       </w:r>
     </w:p>
     <w:p>
@@ -11046,6 +10692,7 @@
       <w:r>
         <w:rPr>
           <w:rFonts w:ascii="Cascadia Mono" w:eastAsiaTheme="minorEastAsia" w:hAnsi="Cascadia Mono" w:cs="Cascadia Mono"/>
+          <w:noProof/>
           <w:color w:val="000000"/>
           <w:sz w:val="19"/>
           <w:szCs w:val="19"/>
@@ -11067,7 +10714,7 @@
                     <pic:cNvPicPr/>
                   </pic:nvPicPr>
                   <pic:blipFill>
-                    <a:blip r:embed="rId15"/>
+                    <a:blip r:embed="rId17"/>
                     <a:stretch>
                       <a:fillRect/>
                     </a:stretch>
@@ -11093,52 +10740,22 @@
         <w:ind w:firstLine="708"/>
         <w:jc w:val="center"/>
         <w:rPr>
-          <w:b/>
-          <w:sz w:val="28"/>
-        </w:rPr>
-      </w:pPr>
-      <w:r>
-        <w:rPr>
           <w:rFonts w:ascii="Times New Roman" w:hAnsi="Times New Roman" w:cs="Times New Roman"/>
           <w:b/>
           <w:sz w:val="28"/>
         </w:rPr>
-        <w:t xml:space="preserve">Рис </w:t>
-      </w:r>
+      </w:pPr>
       <w:r>
         <w:rPr>
           <w:rFonts w:ascii="Times New Roman" w:hAnsi="Times New Roman" w:cs="Times New Roman"/>
           <w:b/>
           <w:sz w:val="28"/>
         </w:rPr>
-        <w:t>3</w:t>
+        <w:t xml:space="preserve">Рис 3.1 – </w:t>
       </w:r>
       <w:r>
         <w:rPr>
           <w:rFonts w:ascii="Times New Roman" w:hAnsi="Times New Roman" w:cs="Times New Roman"/>
-          <w:b/>
-          <w:sz w:val="28"/>
-        </w:rPr>
-        <w:t>.</w:t>
-      </w:r>
-      <w:r>
-        <w:rPr>
-          <w:rFonts w:ascii="Times New Roman" w:hAnsi="Times New Roman" w:cs="Times New Roman"/>
-          <w:b/>
-          <w:sz w:val="28"/>
-        </w:rPr>
-        <w:t>1</w:t>
-      </w:r>
-      <w:r>
-        <w:rPr>
-          <w:rFonts w:ascii="Times New Roman" w:hAnsi="Times New Roman" w:cs="Times New Roman"/>
-          <w:b/>
-          <w:sz w:val="28"/>
-        </w:rPr>
-        <w:t xml:space="preserve"> – </w:t>
-      </w:r>
-      <w:r>
-        <w:rPr>
           <w:b/>
           <w:sz w:val="28"/>
         </w:rPr>
@@ -11254,16 +10871,7 @@
           <w:sz w:val="28"/>
           <w:szCs w:val="28"/>
         </w:rPr>
-        <w:t xml:space="preserve">Шифр </w:t>
-      </w:r>
-      <w:r>
-        <w:rPr>
-          <w:rFonts w:ascii="Times New Roman" w:eastAsia="Calibri" w:hAnsi="Times New Roman" w:cs="Times New Roman"/>
-          <w:color w:val="000000"/>
-          <w:sz w:val="28"/>
-          <w:szCs w:val="28"/>
-        </w:rPr>
-        <w:t>множественной перестановки</w:t>
+        <w:t>Шифр множественной перестановки</w:t>
       </w:r>
     </w:p>
     <w:p>
@@ -11296,6 +10904,31 @@
     </w:sectPr>
   </w:body>
 </w:document>
+</file>
+
+<file path=word/endnotes.xml><?xml version="1.0" encoding="utf-8"?>
+<w:endnotes xmlns:wpc="http://schemas.microsoft.com/office/word/2010/wordprocessingCanvas" xmlns:cx="http://schemas.microsoft.com/office/drawing/2014/chartex" xmlns:cx1="http://schemas.microsoft.com/office/drawing/2015/9/8/chartex" xmlns:cx2="http://schemas.microsoft.com/office/drawing/2015/10/21/chartex" xmlns:cx3="http://schemas.microsoft.com/office/drawing/2016/5/9/chartex" xmlns:cx4="http://schemas.microsoft.com/office/drawing/2016/5/10/chartex" xmlns:cx5="http://schemas.microsoft.com/office/drawing/2016/5/11/chartex" xmlns:cx6="http://schemas.microsoft.com/office/drawing/2016/5/12/chartex" xmlns:cx7="http://schemas.microsoft.com/office/drawing/2016/5/13/chartex" xmlns:cx8="http://schemas.microsoft.com/office/drawing/2016/5/14/chartex" xmlns:mc="http://schemas.openxmlformats.org/markup-compatibility/2006" xmlns:aink="http://schemas.microsoft.com/office/drawing/2016/ink" xmlns:am3d="http://schemas.microsoft.com/office/drawing/2017/model3d" xmlns:o="urn:schemas-microsoft-com:office:office" xmlns:oel="http://schemas.microsoft.com/office/2019/extlst" xmlns:r="http://schemas.openxmlformats.org/officeDocument/2006/relationships" xmlns:m="http://schemas.openxmlformats.org/officeDocument/2006/math" xmlns:v="urn:schemas-microsoft-com:vml" xmlns:wp14="http://schemas.microsoft.com/office/word/2010/wordprocessingDrawing" xmlns:wp="http://schemas.openxmlformats.org/drawingml/2006/wordprocessingDrawing" xmlns:w10="urn:schemas-microsoft-com:office:word" xmlns:w="http://schemas.openxmlformats.org/wordprocessingml/2006/main" xmlns:w14="http://schemas.microsoft.com/office/word/2010/wordml" xmlns:w15="http://schemas.microsoft.com/office/word/2012/wordml" xmlns:w16cex="http://schemas.microsoft.com/office/word/2018/wordml/cex" xmlns:w16cid="http://schemas.microsoft.com/office/word/2016/wordml/cid" xmlns:w16="http://schemas.microsoft.com/office/word/2018/wordml" xmlns:w16du="http://schemas.microsoft.com/office/word/2023/wordml/word16du" xmlns:w16sdtdh="http://schemas.microsoft.com/office/word/2020/wordml/sdtdatahash" xmlns:w16se="http://schemas.microsoft.com/office/word/2015/wordml/symex" xmlns:wpg="http://schemas.microsoft.com/office/word/2010/wordprocessingGroup" xmlns:wpi="http://schemas.microsoft.com/office/word/2010/wordprocessingInk" xmlns:wne="http://schemas.microsoft.com/office/word/2006/wordml" xmlns:wps="http://schemas.microsoft.com/office/word/2010/wordprocessingShape" mc:Ignorable="w14 w15 w16se w16cid w16 w16cex w16sdtdh wp14">
+  <w:endnote w:type="separator" w:id="-1">
+    <w:p>
+      <w:pPr>
+        <w:spacing w:after="0" w:line="240" w:lineRule="auto"/>
+      </w:pPr>
+      <w:r>
+        <w:separator/>
+      </w:r>
+    </w:p>
+  </w:endnote>
+  <w:endnote w:type="continuationSeparator" w:id="0">
+    <w:p>
+      <w:pPr>
+        <w:spacing w:after="0" w:line="240" w:lineRule="auto"/>
+      </w:pPr>
+      <w:r>
+        <w:continuationSeparator/>
+      </w:r>
+    </w:p>
+  </w:endnote>
+</w:endnotes>
 </file>
 
 <file path=word/footer1.xml><?xml version="1.0" encoding="utf-8"?>
@@ -11380,10 +11013,7 @@
           <w:fldChar w:fldCharType="begin"/>
         </w:r>
         <w:r>
-          <w:instrText xml:space="preserve">PAGE   \* </w:instrText>
-        </w:r>
-        <w:r>
-          <w:instrText>MERGEFORMAT</w:instrText>
+          <w:instrText>PAGE   \* MERGEFORMAT</w:instrText>
         </w:r>
         <w:r>
           <w:fldChar w:fldCharType="separate"/>
@@ -11401,6 +11031,31 @@
     </w:sdtContent>
   </w:sdt>
 </w:ftr>
+</file>
+
+<file path=word/footnotes.xml><?xml version="1.0" encoding="utf-8"?>
+<w:footnotes xmlns:wpc="http://schemas.microsoft.com/office/word/2010/wordprocessingCanvas" xmlns:cx="http://schemas.microsoft.com/office/drawing/2014/chartex" xmlns:cx1="http://schemas.microsoft.com/office/drawing/2015/9/8/chartex" xmlns:cx2="http://schemas.microsoft.com/office/drawing/2015/10/21/chartex" xmlns:cx3="http://schemas.microsoft.com/office/drawing/2016/5/9/chartex" xmlns:cx4="http://schemas.microsoft.com/office/drawing/2016/5/10/chartex" xmlns:cx5="http://schemas.microsoft.com/office/drawing/2016/5/11/chartex" xmlns:cx6="http://schemas.microsoft.com/office/drawing/2016/5/12/chartex" xmlns:cx7="http://schemas.microsoft.com/office/drawing/2016/5/13/chartex" xmlns:cx8="http://schemas.microsoft.com/office/drawing/2016/5/14/chartex" xmlns:mc="http://schemas.openxmlformats.org/markup-compatibility/2006" xmlns:aink="http://schemas.microsoft.com/office/drawing/2016/ink" xmlns:am3d="http://schemas.microsoft.com/office/drawing/2017/model3d" xmlns:o="urn:schemas-microsoft-com:office:office" xmlns:oel="http://schemas.microsoft.com/office/2019/extlst" xmlns:r="http://schemas.openxmlformats.org/officeDocument/2006/relationships" xmlns:m="http://schemas.openxmlformats.org/officeDocument/2006/math" xmlns:v="urn:schemas-microsoft-com:vml" xmlns:wp14="http://schemas.microsoft.com/office/word/2010/wordprocessingDrawing" xmlns:wp="http://schemas.openxmlformats.org/drawingml/2006/wordprocessingDrawing" xmlns:w10="urn:schemas-microsoft-com:office:word" xmlns:w="http://schemas.openxmlformats.org/wordprocessingml/2006/main" xmlns:w14="http://schemas.microsoft.com/office/word/2010/wordml" xmlns:w15="http://schemas.microsoft.com/office/word/2012/wordml" xmlns:w16cex="http://schemas.microsoft.com/office/word/2018/wordml/cex" xmlns:w16cid="http://schemas.microsoft.com/office/word/2016/wordml/cid" xmlns:w16="http://schemas.microsoft.com/office/word/2018/wordml" xmlns:w16du="http://schemas.microsoft.com/office/word/2023/wordml/word16du" xmlns:w16sdtdh="http://schemas.microsoft.com/office/word/2020/wordml/sdtdatahash" xmlns:w16se="http://schemas.microsoft.com/office/word/2015/wordml/symex" xmlns:wpg="http://schemas.microsoft.com/office/word/2010/wordprocessingGroup" xmlns:wpi="http://schemas.microsoft.com/office/word/2010/wordprocessingInk" xmlns:wne="http://schemas.microsoft.com/office/word/2006/wordml" xmlns:wps="http://schemas.microsoft.com/office/word/2010/wordprocessingShape" mc:Ignorable="w14 w15 w16se w16cid w16 w16cex w16sdtdh wp14">
+  <w:footnote w:type="separator" w:id="-1">
+    <w:p>
+      <w:pPr>
+        <w:spacing w:after="0" w:line="240" w:lineRule="auto"/>
+      </w:pPr>
+      <w:r>
+        <w:separator/>
+      </w:r>
+    </w:p>
+  </w:footnote>
+  <w:footnote w:type="continuationSeparator" w:id="0">
+    <w:p>
+      <w:pPr>
+        <w:spacing w:after="0" w:line="240" w:lineRule="auto"/>
+      </w:pPr>
+      <w:r>
+        <w:continuationSeparator/>
+      </w:r>
+    </w:p>
+  </w:footnote>
+</w:footnotes>
 </file>
 
 <file path=word/header1.xml><?xml version="1.0" encoding="utf-8"?>
@@ -12132,6 +11787,7 @@
   <w:style w:type="character" w:default="1" w:styleId="a0">
     <w:name w:val="Default Paragraph Font"/>
     <w:uiPriority w:val="1"/>
+    <w:semiHidden/>
     <w:unhideWhenUsed/>
   </w:style>
   <w:style w:type="table" w:default="1" w:styleId="a1">

--- a/LAB_5/лаб5.docx
+++ b/LAB_5/лаб5.docx
@@ -1,6 +1,6 @@
 
 <file path=word/document.xml><?xml version="1.0" encoding="utf-8"?>
-<w:document xmlns:wpc="http://schemas.microsoft.com/office/word/2010/wordprocessingCanvas" xmlns:cx="http://schemas.microsoft.com/office/drawing/2014/chartex" xmlns:cx1="http://schemas.microsoft.com/office/drawing/2015/9/8/chartex" xmlns:cx2="http://schemas.microsoft.com/office/drawing/2015/10/21/chartex" xmlns:cx3="http://schemas.microsoft.com/office/drawing/2016/5/9/chartex" xmlns:cx4="http://schemas.microsoft.com/office/drawing/2016/5/10/chartex" xmlns:cx5="http://schemas.microsoft.com/office/drawing/2016/5/11/chartex" xmlns:cx6="http://schemas.microsoft.com/office/drawing/2016/5/12/chartex" xmlns:cx7="http://schemas.microsoft.com/office/drawing/2016/5/13/chartex" xmlns:cx8="http://schemas.microsoft.com/office/drawing/2016/5/14/chartex" xmlns:mc="http://schemas.openxmlformats.org/markup-compatibility/2006" xmlns:aink="http://schemas.microsoft.com/office/drawing/2016/ink" xmlns:am3d="http://schemas.microsoft.com/office/drawing/2017/model3d" xmlns:o="urn:schemas-microsoft-com:office:office" xmlns:oel="http://schemas.microsoft.com/office/2019/extlst" xmlns:r="http://schemas.openxmlformats.org/officeDocument/2006/relationships" xmlns:m="http://schemas.openxmlformats.org/officeDocument/2006/math" xmlns:v="urn:schemas-microsoft-com:vml" xmlns:wp14="http://schemas.microsoft.com/office/word/2010/wordprocessingDrawing" xmlns:wp="http://schemas.openxmlformats.org/drawingml/2006/wordprocessingDrawing" xmlns:w10="urn:schemas-microsoft-com:office:word" xmlns:w="http://schemas.openxmlformats.org/wordprocessingml/2006/main" xmlns:w14="http://schemas.microsoft.com/office/word/2010/wordml" xmlns:w15="http://schemas.microsoft.com/office/word/2012/wordml" xmlns:w16cex="http://schemas.microsoft.com/office/word/2018/wordml/cex" xmlns:w16cid="http://schemas.microsoft.com/office/word/2016/wordml/cid" xmlns:w16="http://schemas.microsoft.com/office/word/2018/wordml" xmlns:w16du="http://schemas.microsoft.com/office/word/2023/wordml/word16du" xmlns:w16sdtdh="http://schemas.microsoft.com/office/word/2020/wordml/sdtdatahash" xmlns:w16se="http://schemas.microsoft.com/office/word/2015/wordml/symex" xmlns:wpg="http://schemas.microsoft.com/office/word/2010/wordprocessingGroup" xmlns:wpi="http://schemas.microsoft.com/office/word/2010/wordprocessingInk" xmlns:wne="http://schemas.microsoft.com/office/word/2006/wordml" xmlns:wps="http://schemas.microsoft.com/office/word/2010/wordprocessingShape" mc:Ignorable="w14 w15 w16se w16cid w16 w16cex w16sdtdh wp14">
+<w:document xmlns:wpc="http://schemas.microsoft.com/office/word/2010/wordprocessingCanvas" xmlns:cx="http://schemas.microsoft.com/office/drawing/2014/chartex" xmlns:cx1="http://schemas.microsoft.com/office/drawing/2015/9/8/chartex" xmlns:cx2="http://schemas.microsoft.com/office/drawing/2015/10/21/chartex" xmlns:cx3="http://schemas.microsoft.com/office/drawing/2016/5/9/chartex" xmlns:cx4="http://schemas.microsoft.com/office/drawing/2016/5/10/chartex" xmlns:cx5="http://schemas.microsoft.com/office/drawing/2016/5/11/chartex" xmlns:cx6="http://schemas.microsoft.com/office/drawing/2016/5/12/chartex" xmlns:cx7="http://schemas.microsoft.com/office/drawing/2016/5/13/chartex" xmlns:cx8="http://schemas.microsoft.com/office/drawing/2016/5/14/chartex" xmlns:mc="http://schemas.openxmlformats.org/markup-compatibility/2006" xmlns:aink="http://schemas.microsoft.com/office/drawing/2016/ink" xmlns:am3d="http://schemas.microsoft.com/office/drawing/2017/model3d" xmlns:o="urn:schemas-microsoft-com:office:office" xmlns:oel="http://schemas.microsoft.com/office/2019/extlst" xmlns:r="http://schemas.openxmlformats.org/officeDocument/2006/relationships" xmlns:m="http://schemas.openxmlformats.org/officeDocument/2006/math" xmlns:v="urn:schemas-microsoft-com:vml" xmlns:wp14="http://schemas.microsoft.com/office/word/2010/wordprocessingDrawing" xmlns:wp="http://schemas.openxmlformats.org/drawingml/2006/wordprocessingDrawing" xmlns:w10="urn:schemas-microsoft-com:office:word" xmlns:w="http://schemas.openxmlformats.org/wordprocessingml/2006/main" xmlns:w14="http://schemas.microsoft.com/office/word/2010/wordml" xmlns:w15="http://schemas.microsoft.com/office/word/2012/wordml" xmlns:w16cex="http://schemas.microsoft.com/office/word/2018/wordml/cex" xmlns:w16cid="http://schemas.microsoft.com/office/word/2016/wordml/cid" xmlns:w16="http://schemas.microsoft.com/office/word/2018/wordml" xmlns:w16sdtdh="http://schemas.microsoft.com/office/word/2020/wordml/sdtdatahash" xmlns:w16se="http://schemas.microsoft.com/office/word/2015/wordml/symex" xmlns:wpg="http://schemas.microsoft.com/office/word/2010/wordprocessingGroup" xmlns:wpi="http://schemas.microsoft.com/office/word/2010/wordprocessingInk" xmlns:wne="http://schemas.microsoft.com/office/word/2006/wordml" xmlns:wps="http://schemas.microsoft.com/office/word/2010/wordprocessingShape" mc:Ignorable="w14 w15 w16se w16cid w16 w16cex w16sdtdh wp14">
   <w:body>
     <w:p>
       <w:pPr>
@@ -737,7 +737,43 @@
           <w:sz w:val="28"/>
           <w:szCs w:val="28"/>
         </w:rPr>
-        <w:t>текста. При этом перестановка символов осуществляется с помощью специального "маршрута", который определяет порядок перестановки.</w:t>
+        <w:t xml:space="preserve">текста. При этом перестановка символов осуществляется с помощью специального </w:t>
+      </w:r>
+      <w:r>
+        <w:rPr>
+          <w:rFonts w:ascii="Times New Roman" w:hAnsi="Times New Roman" w:cs="Times New Roman"/>
+          <w:color w:val="000000"/>
+          <w:sz w:val="28"/>
+          <w:szCs w:val="28"/>
+        </w:rPr>
+        <w:t>«</w:t>
+      </w:r>
+      <w:r>
+        <w:rPr>
+          <w:rFonts w:ascii="Times New Roman" w:hAnsi="Times New Roman" w:cs="Times New Roman"/>
+          <w:color w:val="000000"/>
+          <w:sz w:val="28"/>
+          <w:szCs w:val="28"/>
+        </w:rPr>
+        <w:t>маршрута</w:t>
+      </w:r>
+      <w:r>
+        <w:rPr>
+          <w:rFonts w:ascii="Times New Roman" w:hAnsi="Times New Roman" w:cs="Times New Roman"/>
+          <w:color w:val="000000"/>
+          <w:sz w:val="28"/>
+          <w:szCs w:val="28"/>
+        </w:rPr>
+        <w:t>»</w:t>
+      </w:r>
+      <w:r>
+        <w:rPr>
+          <w:rFonts w:ascii="Times New Roman" w:hAnsi="Times New Roman" w:cs="Times New Roman"/>
+          <w:color w:val="000000"/>
+          <w:sz w:val="28"/>
+          <w:szCs w:val="28"/>
+        </w:rPr>
+        <w:t>, который определяет порядок перестановки.</w:t>
       </w:r>
     </w:p>
     <w:p>
@@ -10764,30 +10800,198 @@
     </w:p>
     <w:p>
       <w:pPr>
-        <w:spacing w:after="0" w:line="259" w:lineRule="auto"/>
+        <w:pStyle w:val="a7"/>
+        <w:numPr>
+          <w:ilvl w:val="0"/>
+          <w:numId w:val="4"/>
+        </w:numPr>
+        <w:spacing w:after="0" w:line="240" w:lineRule="auto"/>
+        <w:jc w:val="both"/>
         <w:rPr>
           <w:rFonts w:ascii="Times New Roman" w:hAnsi="Times New Roman" w:cs="Times New Roman"/>
           <w:b/>
           <w:sz w:val="28"/>
         </w:rPr>
       </w:pPr>
-    </w:p>
-    <w:p>
-      <w:pPr>
-        <w:spacing w:after="0" w:line="240" w:lineRule="auto"/>
-        <w:jc w:val="center"/>
+      <w:r>
         <w:rPr>
           <w:rFonts w:ascii="Times New Roman" w:hAnsi="Times New Roman" w:cs="Times New Roman"/>
           <w:b/>
           <w:sz w:val="28"/>
         </w:rPr>
-      </w:pPr>
-      <w:r>
+        <w:t>Вывод по гистограмме</w:t>
+      </w:r>
+    </w:p>
+    <w:p>
+      <w:pPr>
+        <w:spacing w:after="0"/>
+        <w:ind w:firstLine="708"/>
+        <w:jc w:val="both"/>
+        <w:rPr>
+          <w:rFonts w:ascii="Times New Roman" w:eastAsia="Calibri" w:hAnsi="Times New Roman" w:cs="Times New Roman"/>
+          <w:color w:val="000000"/>
+          <w:sz w:val="28"/>
+          <w:szCs w:val="28"/>
+        </w:rPr>
+      </w:pPr>
+      <w:r>
+        <w:rPr>
+          <w:rFonts w:ascii="Times New Roman" w:eastAsia="Calibri" w:hAnsi="Times New Roman" w:cs="Times New Roman"/>
+          <w:color w:val="000000"/>
+          <w:sz w:val="28"/>
+          <w:szCs w:val="28"/>
+        </w:rPr>
+        <w:t>При з</w:t>
+      </w:r>
+      <w:r>
+        <w:rPr>
+          <w:rFonts w:ascii="Times New Roman" w:eastAsia="Calibri" w:hAnsi="Times New Roman" w:cs="Times New Roman"/>
+          <w:color w:val="000000"/>
+          <w:sz w:val="28"/>
+          <w:szCs w:val="28"/>
+        </w:rPr>
+        <w:t xml:space="preserve">ашифровании алгоритмом маршрутной перестановки были допущены неточности, связанные с белорусской буквой </w:t>
+      </w:r>
+      <w:proofErr w:type="spellStart"/>
+      <w:r>
+        <w:rPr>
+          <w:rFonts w:ascii="Times New Roman" w:eastAsia="Calibri" w:hAnsi="Times New Roman" w:cs="Times New Roman"/>
+          <w:i/>
+          <w:iCs/>
+          <w:color w:val="000000"/>
+          <w:sz w:val="28"/>
+          <w:szCs w:val="28"/>
+          <w:lang w:val="en-US"/>
+        </w:rPr>
+        <w:t>i</w:t>
+      </w:r>
+      <w:proofErr w:type="spellEnd"/>
+      <w:r>
+        <w:rPr>
+          <w:rFonts w:ascii="Times New Roman" w:eastAsia="Calibri" w:hAnsi="Times New Roman" w:cs="Times New Roman"/>
+          <w:color w:val="000000"/>
+          <w:sz w:val="28"/>
+          <w:szCs w:val="28"/>
+        </w:rPr>
+        <w:t xml:space="preserve"> </w:t>
+      </w:r>
+      <w:r>
+        <w:rPr>
+          <w:rFonts w:ascii="Times New Roman" w:eastAsia="Calibri" w:hAnsi="Times New Roman" w:cs="Times New Roman"/>
+          <w:color w:val="000000"/>
+          <w:sz w:val="28"/>
+          <w:szCs w:val="28"/>
+        </w:rPr>
+        <w:t>она не корректно распознается программой, также были добавлены пробелы, впрочем, они не влияют на прочтение результата расшифрования.</w:t>
+      </w:r>
+    </w:p>
+    <w:p>
+      <w:pPr>
+        <w:spacing w:after="0"/>
+        <w:jc w:val="both"/>
+        <w:rPr>
+          <w:rFonts w:ascii="Times New Roman" w:eastAsia="Calibri" w:hAnsi="Times New Roman" w:cs="Times New Roman"/>
+          <w:color w:val="000000"/>
+          <w:sz w:val="28"/>
+          <w:szCs w:val="28"/>
+        </w:rPr>
+      </w:pPr>
+      <w:r>
+        <w:rPr>
+          <w:rFonts w:ascii="Times New Roman" w:eastAsia="Calibri" w:hAnsi="Times New Roman" w:cs="Times New Roman"/>
+          <w:color w:val="000000"/>
+          <w:sz w:val="28"/>
+          <w:szCs w:val="28"/>
+        </w:rPr>
+        <w:tab/>
+      </w:r>
+      <w:r>
+        <w:rPr>
+          <w:rFonts w:ascii="Times New Roman" w:eastAsia="Calibri" w:hAnsi="Times New Roman" w:cs="Times New Roman"/>
+          <w:color w:val="000000"/>
+          <w:sz w:val="28"/>
+          <w:szCs w:val="28"/>
+        </w:rPr>
+        <w:t>При з</w:t>
+      </w:r>
+      <w:r>
+        <w:rPr>
+          <w:rFonts w:ascii="Times New Roman" w:eastAsia="Calibri" w:hAnsi="Times New Roman" w:cs="Times New Roman"/>
+          <w:color w:val="000000"/>
+          <w:sz w:val="28"/>
+          <w:szCs w:val="28"/>
+        </w:rPr>
+        <w:t xml:space="preserve">ашифровании алгоритмом </w:t>
+      </w:r>
+      <w:r>
+        <w:rPr>
+          <w:rFonts w:ascii="Times New Roman" w:eastAsia="Calibri" w:hAnsi="Times New Roman" w:cs="Times New Roman"/>
+          <w:color w:val="000000"/>
+          <w:sz w:val="28"/>
+          <w:szCs w:val="28"/>
+        </w:rPr>
+        <w:t>множественной</w:t>
+      </w:r>
+      <w:r>
+        <w:rPr>
+          <w:rFonts w:ascii="Times New Roman" w:eastAsia="Calibri" w:hAnsi="Times New Roman" w:cs="Times New Roman"/>
+          <w:color w:val="000000"/>
+          <w:sz w:val="28"/>
+          <w:szCs w:val="28"/>
+        </w:rPr>
+        <w:t xml:space="preserve"> перестановки</w:t>
+      </w:r>
+      <w:r>
+        <w:rPr>
+          <w:rFonts w:ascii="Times New Roman" w:eastAsia="Calibri" w:hAnsi="Times New Roman" w:cs="Times New Roman"/>
+          <w:color w:val="000000"/>
+          <w:sz w:val="28"/>
+          <w:szCs w:val="28"/>
+        </w:rPr>
+        <w:t>, может возникнуть таже проблема из-за выбранного языка по варианту (белорусский). Количество символов осталось неизменным, не считаю лишние пробелы.</w:t>
+      </w:r>
+    </w:p>
+    <w:p>
+      <w:pPr>
+        <w:spacing w:after="0"/>
+        <w:jc w:val="both"/>
+        <w:rPr>
+          <w:rFonts w:ascii="Times New Roman" w:eastAsia="Calibri" w:hAnsi="Times New Roman" w:cs="Times New Roman"/>
+          <w:color w:val="000000"/>
+          <w:sz w:val="28"/>
+          <w:szCs w:val="28"/>
+        </w:rPr>
+      </w:pPr>
+    </w:p>
+    <w:p>
+      <w:pPr>
+        <w:spacing w:after="0"/>
+        <w:jc w:val="both"/>
+        <w:rPr>
+          <w:rFonts w:ascii="Times New Roman" w:eastAsia="Calibri" w:hAnsi="Times New Roman" w:cs="Times New Roman"/>
+          <w:color w:val="000000"/>
+          <w:sz w:val="28"/>
+          <w:szCs w:val="28"/>
+        </w:rPr>
+      </w:pPr>
+    </w:p>
+    <w:p>
+      <w:pPr>
+        <w:spacing w:after="0" w:line="240" w:lineRule="auto"/>
+        <w:jc w:val="center"/>
         <w:rPr>
           <w:rFonts w:ascii="Times New Roman" w:hAnsi="Times New Roman" w:cs="Times New Roman"/>
           <w:b/>
           <w:sz w:val="28"/>
         </w:rPr>
+      </w:pPr>
+      <w:r>
+        <w:rPr>
+          <w:rFonts w:ascii="Times New Roman" w:hAnsi="Times New Roman" w:cs="Times New Roman"/>
+          <w:b/>
+          <w:sz w:val="28"/>
+        </w:rPr>
+        <w:lastRenderedPageBreak/>
         <w:t>Вывод</w:t>
       </w:r>
     </w:p>
@@ -10907,7 +11111,7 @@
 </file>
 
 <file path=word/endnotes.xml><?xml version="1.0" encoding="utf-8"?>
-<w:endnotes xmlns:wpc="http://schemas.microsoft.com/office/word/2010/wordprocessingCanvas" xmlns:cx="http://schemas.microsoft.com/office/drawing/2014/chartex" xmlns:cx1="http://schemas.microsoft.com/office/drawing/2015/9/8/chartex" xmlns:cx2="http://schemas.microsoft.com/office/drawing/2015/10/21/chartex" xmlns:cx3="http://schemas.microsoft.com/office/drawing/2016/5/9/chartex" xmlns:cx4="http://schemas.microsoft.com/office/drawing/2016/5/10/chartex" xmlns:cx5="http://schemas.microsoft.com/office/drawing/2016/5/11/chartex" xmlns:cx6="http://schemas.microsoft.com/office/drawing/2016/5/12/chartex" xmlns:cx7="http://schemas.microsoft.com/office/drawing/2016/5/13/chartex" xmlns:cx8="http://schemas.microsoft.com/office/drawing/2016/5/14/chartex" xmlns:mc="http://schemas.openxmlformats.org/markup-compatibility/2006" xmlns:aink="http://schemas.microsoft.com/office/drawing/2016/ink" xmlns:am3d="http://schemas.microsoft.com/office/drawing/2017/model3d" xmlns:o="urn:schemas-microsoft-com:office:office" xmlns:oel="http://schemas.microsoft.com/office/2019/extlst" xmlns:r="http://schemas.openxmlformats.org/officeDocument/2006/relationships" xmlns:m="http://schemas.openxmlformats.org/officeDocument/2006/math" xmlns:v="urn:schemas-microsoft-com:vml" xmlns:wp14="http://schemas.microsoft.com/office/word/2010/wordprocessingDrawing" xmlns:wp="http://schemas.openxmlformats.org/drawingml/2006/wordprocessingDrawing" xmlns:w10="urn:schemas-microsoft-com:office:word" xmlns:w="http://schemas.openxmlformats.org/wordprocessingml/2006/main" xmlns:w14="http://schemas.microsoft.com/office/word/2010/wordml" xmlns:w15="http://schemas.microsoft.com/office/word/2012/wordml" xmlns:w16cex="http://schemas.microsoft.com/office/word/2018/wordml/cex" xmlns:w16cid="http://schemas.microsoft.com/office/word/2016/wordml/cid" xmlns:w16="http://schemas.microsoft.com/office/word/2018/wordml" xmlns:w16du="http://schemas.microsoft.com/office/word/2023/wordml/word16du" xmlns:w16sdtdh="http://schemas.microsoft.com/office/word/2020/wordml/sdtdatahash" xmlns:w16se="http://schemas.microsoft.com/office/word/2015/wordml/symex" xmlns:wpg="http://schemas.microsoft.com/office/word/2010/wordprocessingGroup" xmlns:wpi="http://schemas.microsoft.com/office/word/2010/wordprocessingInk" xmlns:wne="http://schemas.microsoft.com/office/word/2006/wordml" xmlns:wps="http://schemas.microsoft.com/office/word/2010/wordprocessingShape" mc:Ignorable="w14 w15 w16se w16cid w16 w16cex w16sdtdh wp14">
+<w:endnotes xmlns:wpc="http://schemas.microsoft.com/office/word/2010/wordprocessingCanvas" xmlns:cx="http://schemas.microsoft.com/office/drawing/2014/chartex" xmlns:cx1="http://schemas.microsoft.com/office/drawing/2015/9/8/chartex" xmlns:cx2="http://schemas.microsoft.com/office/drawing/2015/10/21/chartex" xmlns:cx3="http://schemas.microsoft.com/office/drawing/2016/5/9/chartex" xmlns:cx4="http://schemas.microsoft.com/office/drawing/2016/5/10/chartex" xmlns:cx5="http://schemas.microsoft.com/office/drawing/2016/5/11/chartex" xmlns:cx6="http://schemas.microsoft.com/office/drawing/2016/5/12/chartex" xmlns:cx7="http://schemas.microsoft.com/office/drawing/2016/5/13/chartex" xmlns:cx8="http://schemas.microsoft.com/office/drawing/2016/5/14/chartex" xmlns:mc="http://schemas.openxmlformats.org/markup-compatibility/2006" xmlns:aink="http://schemas.microsoft.com/office/drawing/2016/ink" xmlns:am3d="http://schemas.microsoft.com/office/drawing/2017/model3d" xmlns:o="urn:schemas-microsoft-com:office:office" xmlns:oel="http://schemas.microsoft.com/office/2019/extlst" xmlns:r="http://schemas.openxmlformats.org/officeDocument/2006/relationships" xmlns:m="http://schemas.openxmlformats.org/officeDocument/2006/math" xmlns:v="urn:schemas-microsoft-com:vml" xmlns:wp14="http://schemas.microsoft.com/office/word/2010/wordprocessingDrawing" xmlns:wp="http://schemas.openxmlformats.org/drawingml/2006/wordprocessingDrawing" xmlns:w10="urn:schemas-microsoft-com:office:word" xmlns:w="http://schemas.openxmlformats.org/wordprocessingml/2006/main" xmlns:w14="http://schemas.microsoft.com/office/word/2010/wordml" xmlns:w15="http://schemas.microsoft.com/office/word/2012/wordml" xmlns:w16cex="http://schemas.microsoft.com/office/word/2018/wordml/cex" xmlns:w16cid="http://schemas.microsoft.com/office/word/2016/wordml/cid" xmlns:w16="http://schemas.microsoft.com/office/word/2018/wordml" xmlns:w16sdtdh="http://schemas.microsoft.com/office/word/2020/wordml/sdtdatahash" xmlns:w16se="http://schemas.microsoft.com/office/word/2015/wordml/symex" xmlns:wpg="http://schemas.microsoft.com/office/word/2010/wordprocessingGroup" xmlns:wpi="http://schemas.microsoft.com/office/word/2010/wordprocessingInk" xmlns:wne="http://schemas.microsoft.com/office/word/2006/wordml" xmlns:wps="http://schemas.microsoft.com/office/word/2010/wordprocessingShape" mc:Ignorable="w14 w15 w16se w16cid w16 w16cex w16sdtdh wp14">
   <w:endnote w:type="separator" w:id="-1">
     <w:p>
       <w:pPr>
@@ -10932,7 +11136,7 @@
 </file>
 
 <file path=word/footer1.xml><?xml version="1.0" encoding="utf-8"?>
-<w:ftr xmlns:wpc="http://schemas.microsoft.com/office/word/2010/wordprocessingCanvas" xmlns:cx="http://schemas.microsoft.com/office/drawing/2014/chartex" xmlns:cx1="http://schemas.microsoft.com/office/drawing/2015/9/8/chartex" xmlns:cx2="http://schemas.microsoft.com/office/drawing/2015/10/21/chartex" xmlns:cx3="http://schemas.microsoft.com/office/drawing/2016/5/9/chartex" xmlns:cx4="http://schemas.microsoft.com/office/drawing/2016/5/10/chartex" xmlns:cx5="http://schemas.microsoft.com/office/drawing/2016/5/11/chartex" xmlns:cx6="http://schemas.microsoft.com/office/drawing/2016/5/12/chartex" xmlns:cx7="http://schemas.microsoft.com/office/drawing/2016/5/13/chartex" xmlns:cx8="http://schemas.microsoft.com/office/drawing/2016/5/14/chartex" xmlns:mc="http://schemas.openxmlformats.org/markup-compatibility/2006" xmlns:aink="http://schemas.microsoft.com/office/drawing/2016/ink" xmlns:am3d="http://schemas.microsoft.com/office/drawing/2017/model3d" xmlns:o="urn:schemas-microsoft-com:office:office" xmlns:oel="http://schemas.microsoft.com/office/2019/extlst" xmlns:r="http://schemas.openxmlformats.org/officeDocument/2006/relationships" xmlns:m="http://schemas.openxmlformats.org/officeDocument/2006/math" xmlns:v="urn:schemas-microsoft-com:vml" xmlns:wp14="http://schemas.microsoft.com/office/word/2010/wordprocessingDrawing" xmlns:wp="http://schemas.openxmlformats.org/drawingml/2006/wordprocessingDrawing" xmlns:w10="urn:schemas-microsoft-com:office:word" xmlns:w="http://schemas.openxmlformats.org/wordprocessingml/2006/main" xmlns:w14="http://schemas.microsoft.com/office/word/2010/wordml" xmlns:w15="http://schemas.microsoft.com/office/word/2012/wordml" xmlns:w16cex="http://schemas.microsoft.com/office/word/2018/wordml/cex" xmlns:w16cid="http://schemas.microsoft.com/office/word/2016/wordml/cid" xmlns:w16="http://schemas.microsoft.com/office/word/2018/wordml" xmlns:w16du="http://schemas.microsoft.com/office/word/2023/wordml/word16du" xmlns:w16sdtdh="http://schemas.microsoft.com/office/word/2020/wordml/sdtdatahash" xmlns:w16se="http://schemas.microsoft.com/office/word/2015/wordml/symex" xmlns:wpg="http://schemas.microsoft.com/office/word/2010/wordprocessingGroup" xmlns:wpi="http://schemas.microsoft.com/office/word/2010/wordprocessingInk" xmlns:wne="http://schemas.microsoft.com/office/word/2006/wordml" xmlns:wps="http://schemas.microsoft.com/office/word/2010/wordprocessingShape" mc:Ignorable="w14 w15 w16se w16cid w16 w16cex w16sdtdh wp14">
+<w:ftr xmlns:wpc="http://schemas.microsoft.com/office/word/2010/wordprocessingCanvas" xmlns:cx="http://schemas.microsoft.com/office/drawing/2014/chartex" xmlns:cx1="http://schemas.microsoft.com/office/drawing/2015/9/8/chartex" xmlns:cx2="http://schemas.microsoft.com/office/drawing/2015/10/21/chartex" xmlns:cx3="http://schemas.microsoft.com/office/drawing/2016/5/9/chartex" xmlns:cx4="http://schemas.microsoft.com/office/drawing/2016/5/10/chartex" xmlns:cx5="http://schemas.microsoft.com/office/drawing/2016/5/11/chartex" xmlns:cx6="http://schemas.microsoft.com/office/drawing/2016/5/12/chartex" xmlns:cx7="http://schemas.microsoft.com/office/drawing/2016/5/13/chartex" xmlns:cx8="http://schemas.microsoft.com/office/drawing/2016/5/14/chartex" xmlns:mc="http://schemas.openxmlformats.org/markup-compatibility/2006" xmlns:aink="http://schemas.microsoft.com/office/drawing/2016/ink" xmlns:am3d="http://schemas.microsoft.com/office/drawing/2017/model3d" xmlns:o="urn:schemas-microsoft-com:office:office" xmlns:oel="http://schemas.microsoft.com/office/2019/extlst" xmlns:r="http://schemas.openxmlformats.org/officeDocument/2006/relationships" xmlns:m="http://schemas.openxmlformats.org/officeDocument/2006/math" xmlns:v="urn:schemas-microsoft-com:vml" xmlns:wp14="http://schemas.microsoft.com/office/word/2010/wordprocessingDrawing" xmlns:wp="http://schemas.openxmlformats.org/drawingml/2006/wordprocessingDrawing" xmlns:w10="urn:schemas-microsoft-com:office:word" xmlns:w="http://schemas.openxmlformats.org/wordprocessingml/2006/main" xmlns:w14="http://schemas.microsoft.com/office/word/2010/wordml" xmlns:w15="http://schemas.microsoft.com/office/word/2012/wordml" xmlns:w16cex="http://schemas.microsoft.com/office/word/2018/wordml/cex" xmlns:w16cid="http://schemas.microsoft.com/office/word/2016/wordml/cid" xmlns:w16="http://schemas.microsoft.com/office/word/2018/wordml" xmlns:w16sdtdh="http://schemas.microsoft.com/office/word/2020/wordml/sdtdatahash" xmlns:w16se="http://schemas.microsoft.com/office/word/2015/wordml/symex" xmlns:wpg="http://schemas.microsoft.com/office/word/2010/wordprocessingGroup" xmlns:wpi="http://schemas.microsoft.com/office/word/2010/wordprocessingInk" xmlns:wne="http://schemas.microsoft.com/office/word/2006/wordml" xmlns:wps="http://schemas.microsoft.com/office/word/2010/wordprocessingShape" mc:Ignorable="w14 w15 w16se w16cid w16 w16cex w16sdtdh wp14">
   <w:sdt>
     <w:sdtPr>
       <w:id w:val="-1818556066"/>
@@ -10977,7 +11181,7 @@
 </file>
 
 <file path=word/footer2.xml><?xml version="1.0" encoding="utf-8"?>
-<w:ftr xmlns:wpc="http://schemas.microsoft.com/office/word/2010/wordprocessingCanvas" xmlns:cx="http://schemas.microsoft.com/office/drawing/2014/chartex" xmlns:cx1="http://schemas.microsoft.com/office/drawing/2015/9/8/chartex" xmlns:cx2="http://schemas.microsoft.com/office/drawing/2015/10/21/chartex" xmlns:cx3="http://schemas.microsoft.com/office/drawing/2016/5/9/chartex" xmlns:cx4="http://schemas.microsoft.com/office/drawing/2016/5/10/chartex" xmlns:cx5="http://schemas.microsoft.com/office/drawing/2016/5/11/chartex" xmlns:cx6="http://schemas.microsoft.com/office/drawing/2016/5/12/chartex" xmlns:cx7="http://schemas.microsoft.com/office/drawing/2016/5/13/chartex" xmlns:cx8="http://schemas.microsoft.com/office/drawing/2016/5/14/chartex" xmlns:mc="http://schemas.openxmlformats.org/markup-compatibility/2006" xmlns:aink="http://schemas.microsoft.com/office/drawing/2016/ink" xmlns:am3d="http://schemas.microsoft.com/office/drawing/2017/model3d" xmlns:o="urn:schemas-microsoft-com:office:office" xmlns:oel="http://schemas.microsoft.com/office/2019/extlst" xmlns:r="http://schemas.openxmlformats.org/officeDocument/2006/relationships" xmlns:m="http://schemas.openxmlformats.org/officeDocument/2006/math" xmlns:v="urn:schemas-microsoft-com:vml" xmlns:wp14="http://schemas.microsoft.com/office/word/2010/wordprocessingDrawing" xmlns:wp="http://schemas.openxmlformats.org/drawingml/2006/wordprocessingDrawing" xmlns:w10="urn:schemas-microsoft-com:office:word" xmlns:w="http://schemas.openxmlformats.org/wordprocessingml/2006/main" xmlns:w14="http://schemas.microsoft.com/office/word/2010/wordml" xmlns:w15="http://schemas.microsoft.com/office/word/2012/wordml" xmlns:w16cex="http://schemas.microsoft.com/office/word/2018/wordml/cex" xmlns:w16cid="http://schemas.microsoft.com/office/word/2016/wordml/cid" xmlns:w16="http://schemas.microsoft.com/office/word/2018/wordml" xmlns:w16du="http://schemas.microsoft.com/office/word/2023/wordml/word16du" xmlns:w16sdtdh="http://schemas.microsoft.com/office/word/2020/wordml/sdtdatahash" xmlns:w16se="http://schemas.microsoft.com/office/word/2015/wordml/symex" xmlns:wpg="http://schemas.microsoft.com/office/word/2010/wordprocessingGroup" xmlns:wpi="http://schemas.microsoft.com/office/word/2010/wordprocessingInk" xmlns:wne="http://schemas.microsoft.com/office/word/2006/wordml" xmlns:wps="http://schemas.microsoft.com/office/word/2010/wordprocessingShape" mc:Ignorable="w14 w15 w16se w16cid w16 w16cex w16sdtdh wp14">
+<w:ftr xmlns:wpc="http://schemas.microsoft.com/office/word/2010/wordprocessingCanvas" xmlns:cx="http://schemas.microsoft.com/office/drawing/2014/chartex" xmlns:cx1="http://schemas.microsoft.com/office/drawing/2015/9/8/chartex" xmlns:cx2="http://schemas.microsoft.com/office/drawing/2015/10/21/chartex" xmlns:cx3="http://schemas.microsoft.com/office/drawing/2016/5/9/chartex" xmlns:cx4="http://schemas.microsoft.com/office/drawing/2016/5/10/chartex" xmlns:cx5="http://schemas.microsoft.com/office/drawing/2016/5/11/chartex" xmlns:cx6="http://schemas.microsoft.com/office/drawing/2016/5/12/chartex" xmlns:cx7="http://schemas.microsoft.com/office/drawing/2016/5/13/chartex" xmlns:cx8="http://schemas.microsoft.com/office/drawing/2016/5/14/chartex" xmlns:mc="http://schemas.openxmlformats.org/markup-compatibility/2006" xmlns:aink="http://schemas.microsoft.com/office/drawing/2016/ink" xmlns:am3d="http://schemas.microsoft.com/office/drawing/2017/model3d" xmlns:o="urn:schemas-microsoft-com:office:office" xmlns:oel="http://schemas.microsoft.com/office/2019/extlst" xmlns:r="http://schemas.openxmlformats.org/officeDocument/2006/relationships" xmlns:m="http://schemas.openxmlformats.org/officeDocument/2006/math" xmlns:v="urn:schemas-microsoft-com:vml" xmlns:wp14="http://schemas.microsoft.com/office/word/2010/wordprocessingDrawing" xmlns:wp="http://schemas.openxmlformats.org/drawingml/2006/wordprocessingDrawing" xmlns:w10="urn:schemas-microsoft-com:office:word" xmlns:w="http://schemas.openxmlformats.org/wordprocessingml/2006/main" xmlns:w14="http://schemas.microsoft.com/office/word/2010/wordml" xmlns:w15="http://schemas.microsoft.com/office/word/2012/wordml" xmlns:w16cex="http://schemas.microsoft.com/office/word/2018/wordml/cex" xmlns:w16cid="http://schemas.microsoft.com/office/word/2016/wordml/cid" xmlns:w16="http://schemas.microsoft.com/office/word/2018/wordml" xmlns:w16sdtdh="http://schemas.microsoft.com/office/word/2020/wordml/sdtdatahash" xmlns:w16se="http://schemas.microsoft.com/office/word/2015/wordml/symex" xmlns:wpg="http://schemas.microsoft.com/office/word/2010/wordprocessingGroup" xmlns:wpi="http://schemas.microsoft.com/office/word/2010/wordprocessingInk" xmlns:wne="http://schemas.microsoft.com/office/word/2006/wordml" xmlns:wps="http://schemas.microsoft.com/office/word/2010/wordprocessingShape" mc:Ignorable="w14 w15 w16se w16cid w16 w16cex w16sdtdh wp14">
   <w:p>
     <w:pPr>
       <w:pStyle w:val="a3"/>
@@ -10994,7 +11198,7 @@
 </file>
 
 <file path=word/footer3.xml><?xml version="1.0" encoding="utf-8"?>
-<w:ftr xmlns:wpc="http://schemas.microsoft.com/office/word/2010/wordprocessingCanvas" xmlns:cx="http://schemas.microsoft.com/office/drawing/2014/chartex" xmlns:cx1="http://schemas.microsoft.com/office/drawing/2015/9/8/chartex" xmlns:cx2="http://schemas.microsoft.com/office/drawing/2015/10/21/chartex" xmlns:cx3="http://schemas.microsoft.com/office/drawing/2016/5/9/chartex" xmlns:cx4="http://schemas.microsoft.com/office/drawing/2016/5/10/chartex" xmlns:cx5="http://schemas.microsoft.com/office/drawing/2016/5/11/chartex" xmlns:cx6="http://schemas.microsoft.com/office/drawing/2016/5/12/chartex" xmlns:cx7="http://schemas.microsoft.com/office/drawing/2016/5/13/chartex" xmlns:cx8="http://schemas.microsoft.com/office/drawing/2016/5/14/chartex" xmlns:mc="http://schemas.openxmlformats.org/markup-compatibility/2006" xmlns:aink="http://schemas.microsoft.com/office/drawing/2016/ink" xmlns:am3d="http://schemas.microsoft.com/office/drawing/2017/model3d" xmlns:o="urn:schemas-microsoft-com:office:office" xmlns:oel="http://schemas.microsoft.com/office/2019/extlst" xmlns:r="http://schemas.openxmlformats.org/officeDocument/2006/relationships" xmlns:m="http://schemas.openxmlformats.org/officeDocument/2006/math" xmlns:v="urn:schemas-microsoft-com:vml" xmlns:wp14="http://schemas.microsoft.com/office/word/2010/wordprocessingDrawing" xmlns:wp="http://schemas.openxmlformats.org/drawingml/2006/wordprocessingDrawing" xmlns:w10="urn:schemas-microsoft-com:office:word" xmlns:w="http://schemas.openxmlformats.org/wordprocessingml/2006/main" xmlns:w14="http://schemas.microsoft.com/office/word/2010/wordml" xmlns:w15="http://schemas.microsoft.com/office/word/2012/wordml" xmlns:w16cex="http://schemas.microsoft.com/office/word/2018/wordml/cex" xmlns:w16cid="http://schemas.microsoft.com/office/word/2016/wordml/cid" xmlns:w16="http://schemas.microsoft.com/office/word/2018/wordml" xmlns:w16du="http://schemas.microsoft.com/office/word/2023/wordml/word16du" xmlns:w16sdtdh="http://schemas.microsoft.com/office/word/2020/wordml/sdtdatahash" xmlns:w16se="http://schemas.microsoft.com/office/word/2015/wordml/symex" xmlns:wpg="http://schemas.microsoft.com/office/word/2010/wordprocessingGroup" xmlns:wpi="http://schemas.microsoft.com/office/word/2010/wordprocessingInk" xmlns:wne="http://schemas.microsoft.com/office/word/2006/wordml" xmlns:wps="http://schemas.microsoft.com/office/word/2010/wordprocessingShape" mc:Ignorable="w14 w15 w16se w16cid w16 w16cex w16sdtdh wp14">
+<w:ftr xmlns:wpc="http://schemas.microsoft.com/office/word/2010/wordprocessingCanvas" xmlns:cx="http://schemas.microsoft.com/office/drawing/2014/chartex" xmlns:cx1="http://schemas.microsoft.com/office/drawing/2015/9/8/chartex" xmlns:cx2="http://schemas.microsoft.com/office/drawing/2015/10/21/chartex" xmlns:cx3="http://schemas.microsoft.com/office/drawing/2016/5/9/chartex" xmlns:cx4="http://schemas.microsoft.com/office/drawing/2016/5/10/chartex" xmlns:cx5="http://schemas.microsoft.com/office/drawing/2016/5/11/chartex" xmlns:cx6="http://schemas.microsoft.com/office/drawing/2016/5/12/chartex" xmlns:cx7="http://schemas.microsoft.com/office/drawing/2016/5/13/chartex" xmlns:cx8="http://schemas.microsoft.com/office/drawing/2016/5/14/chartex" xmlns:mc="http://schemas.openxmlformats.org/markup-compatibility/2006" xmlns:aink="http://schemas.microsoft.com/office/drawing/2016/ink" xmlns:am3d="http://schemas.microsoft.com/office/drawing/2017/model3d" xmlns:o="urn:schemas-microsoft-com:office:office" xmlns:oel="http://schemas.microsoft.com/office/2019/extlst" xmlns:r="http://schemas.openxmlformats.org/officeDocument/2006/relationships" xmlns:m="http://schemas.openxmlformats.org/officeDocument/2006/math" xmlns:v="urn:schemas-microsoft-com:vml" xmlns:wp14="http://schemas.microsoft.com/office/word/2010/wordprocessingDrawing" xmlns:wp="http://schemas.openxmlformats.org/drawingml/2006/wordprocessingDrawing" xmlns:w10="urn:schemas-microsoft-com:office:word" xmlns:w="http://schemas.openxmlformats.org/wordprocessingml/2006/main" xmlns:w14="http://schemas.microsoft.com/office/word/2010/wordml" xmlns:w15="http://schemas.microsoft.com/office/word/2012/wordml" xmlns:w16cex="http://schemas.microsoft.com/office/word/2018/wordml/cex" xmlns:w16cid="http://schemas.microsoft.com/office/word/2016/wordml/cid" xmlns:w16="http://schemas.microsoft.com/office/word/2018/wordml" xmlns:w16sdtdh="http://schemas.microsoft.com/office/word/2020/wordml/sdtdatahash" xmlns:w16se="http://schemas.microsoft.com/office/word/2015/wordml/symex" xmlns:wpg="http://schemas.microsoft.com/office/word/2010/wordprocessingGroup" xmlns:wpi="http://schemas.microsoft.com/office/word/2010/wordprocessingInk" xmlns:wne="http://schemas.microsoft.com/office/word/2006/wordml" xmlns:wps="http://schemas.microsoft.com/office/word/2010/wordprocessingShape" mc:Ignorable="w14 w15 w16se w16cid w16 w16cex w16sdtdh wp14">
   <w:sdt>
     <w:sdtPr>
       <w:id w:val="-1763751337"/>
@@ -11034,7 +11238,7 @@
 </file>
 
 <file path=word/footnotes.xml><?xml version="1.0" encoding="utf-8"?>
-<w:footnotes xmlns:wpc="http://schemas.microsoft.com/office/word/2010/wordprocessingCanvas" xmlns:cx="http://schemas.microsoft.com/office/drawing/2014/chartex" xmlns:cx1="http://schemas.microsoft.com/office/drawing/2015/9/8/chartex" xmlns:cx2="http://schemas.microsoft.com/office/drawing/2015/10/21/chartex" xmlns:cx3="http://schemas.microsoft.com/office/drawing/2016/5/9/chartex" xmlns:cx4="http://schemas.microsoft.com/office/drawing/2016/5/10/chartex" xmlns:cx5="http://schemas.microsoft.com/office/drawing/2016/5/11/chartex" xmlns:cx6="http://schemas.microsoft.com/office/drawing/2016/5/12/chartex" xmlns:cx7="http://schemas.microsoft.com/office/drawing/2016/5/13/chartex" xmlns:cx8="http://schemas.microsoft.com/office/drawing/2016/5/14/chartex" xmlns:mc="http://schemas.openxmlformats.org/markup-compatibility/2006" xmlns:aink="http://schemas.microsoft.com/office/drawing/2016/ink" xmlns:am3d="http://schemas.microsoft.com/office/drawing/2017/model3d" xmlns:o="urn:schemas-microsoft-com:office:office" xmlns:oel="http://schemas.microsoft.com/office/2019/extlst" xmlns:r="http://schemas.openxmlformats.org/officeDocument/2006/relationships" xmlns:m="http://schemas.openxmlformats.org/officeDocument/2006/math" xmlns:v="urn:schemas-microsoft-com:vml" xmlns:wp14="http://schemas.microsoft.com/office/word/2010/wordprocessingDrawing" xmlns:wp="http://schemas.openxmlformats.org/drawingml/2006/wordprocessingDrawing" xmlns:w10="urn:schemas-microsoft-com:office:word" xmlns:w="http://schemas.openxmlformats.org/wordprocessingml/2006/main" xmlns:w14="http://schemas.microsoft.com/office/word/2010/wordml" xmlns:w15="http://schemas.microsoft.com/office/word/2012/wordml" xmlns:w16cex="http://schemas.microsoft.com/office/word/2018/wordml/cex" xmlns:w16cid="http://schemas.microsoft.com/office/word/2016/wordml/cid" xmlns:w16="http://schemas.microsoft.com/office/word/2018/wordml" xmlns:w16du="http://schemas.microsoft.com/office/word/2023/wordml/word16du" xmlns:w16sdtdh="http://schemas.microsoft.com/office/word/2020/wordml/sdtdatahash" xmlns:w16se="http://schemas.microsoft.com/office/word/2015/wordml/symex" xmlns:wpg="http://schemas.microsoft.com/office/word/2010/wordprocessingGroup" xmlns:wpi="http://schemas.microsoft.com/office/word/2010/wordprocessingInk" xmlns:wne="http://schemas.microsoft.com/office/word/2006/wordml" xmlns:wps="http://schemas.microsoft.com/office/word/2010/wordprocessingShape" mc:Ignorable="w14 w15 w16se w16cid w16 w16cex w16sdtdh wp14">
+<w:footnotes xmlns:wpc="http://schemas.microsoft.com/office/word/2010/wordprocessingCanvas" xmlns:cx="http://schemas.microsoft.com/office/drawing/2014/chartex" xmlns:cx1="http://schemas.microsoft.com/office/drawing/2015/9/8/chartex" xmlns:cx2="http://schemas.microsoft.com/office/drawing/2015/10/21/chartex" xmlns:cx3="http://schemas.microsoft.com/office/drawing/2016/5/9/chartex" xmlns:cx4="http://schemas.microsoft.com/office/drawing/2016/5/10/chartex" xmlns:cx5="http://schemas.microsoft.com/office/drawing/2016/5/11/chartex" xmlns:cx6="http://schemas.microsoft.com/office/drawing/2016/5/12/chartex" xmlns:cx7="http://schemas.microsoft.com/office/drawing/2016/5/13/chartex" xmlns:cx8="http://schemas.microsoft.com/office/drawing/2016/5/14/chartex" xmlns:mc="http://schemas.openxmlformats.org/markup-compatibility/2006" xmlns:aink="http://schemas.microsoft.com/office/drawing/2016/ink" xmlns:am3d="http://schemas.microsoft.com/office/drawing/2017/model3d" xmlns:o="urn:schemas-microsoft-com:office:office" xmlns:oel="http://schemas.microsoft.com/office/2019/extlst" xmlns:r="http://schemas.openxmlformats.org/officeDocument/2006/relationships" xmlns:m="http://schemas.openxmlformats.org/officeDocument/2006/math" xmlns:v="urn:schemas-microsoft-com:vml" xmlns:wp14="http://schemas.microsoft.com/office/word/2010/wordprocessingDrawing" xmlns:wp="http://schemas.openxmlformats.org/drawingml/2006/wordprocessingDrawing" xmlns:w10="urn:schemas-microsoft-com:office:word" xmlns:w="http://schemas.openxmlformats.org/wordprocessingml/2006/main" xmlns:w14="http://schemas.microsoft.com/office/word/2010/wordml" xmlns:w15="http://schemas.microsoft.com/office/word/2012/wordml" xmlns:w16cex="http://schemas.microsoft.com/office/word/2018/wordml/cex" xmlns:w16cid="http://schemas.microsoft.com/office/word/2016/wordml/cid" xmlns:w16="http://schemas.microsoft.com/office/word/2018/wordml" xmlns:w16sdtdh="http://schemas.microsoft.com/office/word/2020/wordml/sdtdatahash" xmlns:w16se="http://schemas.microsoft.com/office/word/2015/wordml/symex" xmlns:wpg="http://schemas.microsoft.com/office/word/2010/wordprocessingGroup" xmlns:wpi="http://schemas.microsoft.com/office/word/2010/wordprocessingInk" xmlns:wne="http://schemas.microsoft.com/office/word/2006/wordml" xmlns:wps="http://schemas.microsoft.com/office/word/2010/wordprocessingShape" mc:Ignorable="w14 w15 w16se w16cid w16 w16cex w16sdtdh wp14">
   <w:footnote w:type="separator" w:id="-1">
     <w:p>
       <w:pPr>
@@ -11059,7 +11263,7 @@
 </file>
 
 <file path=word/header1.xml><?xml version="1.0" encoding="utf-8"?>
-<w:hdr xmlns:wpc="http://schemas.microsoft.com/office/word/2010/wordprocessingCanvas" xmlns:cx="http://schemas.microsoft.com/office/drawing/2014/chartex" xmlns:cx1="http://schemas.microsoft.com/office/drawing/2015/9/8/chartex" xmlns:cx2="http://schemas.microsoft.com/office/drawing/2015/10/21/chartex" xmlns:cx3="http://schemas.microsoft.com/office/drawing/2016/5/9/chartex" xmlns:cx4="http://schemas.microsoft.com/office/drawing/2016/5/10/chartex" xmlns:cx5="http://schemas.microsoft.com/office/drawing/2016/5/11/chartex" xmlns:cx6="http://schemas.microsoft.com/office/drawing/2016/5/12/chartex" xmlns:cx7="http://schemas.microsoft.com/office/drawing/2016/5/13/chartex" xmlns:cx8="http://schemas.microsoft.com/office/drawing/2016/5/14/chartex" xmlns:mc="http://schemas.openxmlformats.org/markup-compatibility/2006" xmlns:aink="http://schemas.microsoft.com/office/drawing/2016/ink" xmlns:am3d="http://schemas.microsoft.com/office/drawing/2017/model3d" xmlns:o="urn:schemas-microsoft-com:office:office" xmlns:oel="http://schemas.microsoft.com/office/2019/extlst" xmlns:r="http://schemas.openxmlformats.org/officeDocument/2006/relationships" xmlns:m="http://schemas.openxmlformats.org/officeDocument/2006/math" xmlns:v="urn:schemas-microsoft-com:vml" xmlns:wp14="http://schemas.microsoft.com/office/word/2010/wordprocessingDrawing" xmlns:wp="http://schemas.openxmlformats.org/drawingml/2006/wordprocessingDrawing" xmlns:w10="urn:schemas-microsoft-com:office:word" xmlns:w="http://schemas.openxmlformats.org/wordprocessingml/2006/main" xmlns:w14="http://schemas.microsoft.com/office/word/2010/wordml" xmlns:w15="http://schemas.microsoft.com/office/word/2012/wordml" xmlns:w16cex="http://schemas.microsoft.com/office/word/2018/wordml/cex" xmlns:w16cid="http://schemas.microsoft.com/office/word/2016/wordml/cid" xmlns:w16="http://schemas.microsoft.com/office/word/2018/wordml" xmlns:w16du="http://schemas.microsoft.com/office/word/2023/wordml/word16du" xmlns:w16sdtdh="http://schemas.microsoft.com/office/word/2020/wordml/sdtdatahash" xmlns:w16se="http://schemas.microsoft.com/office/word/2015/wordml/symex" xmlns:wpg="http://schemas.microsoft.com/office/word/2010/wordprocessingGroup" xmlns:wpi="http://schemas.microsoft.com/office/word/2010/wordprocessingInk" xmlns:wne="http://schemas.microsoft.com/office/word/2006/wordml" xmlns:wps="http://schemas.microsoft.com/office/word/2010/wordprocessingShape" mc:Ignorable="w14 w15 w16se w16cid w16 w16cex w16sdtdh wp14">
+<w:hdr xmlns:wpc="http://schemas.microsoft.com/office/word/2010/wordprocessingCanvas" xmlns:cx="http://schemas.microsoft.com/office/drawing/2014/chartex" xmlns:cx1="http://schemas.microsoft.com/office/drawing/2015/9/8/chartex" xmlns:cx2="http://schemas.microsoft.com/office/drawing/2015/10/21/chartex" xmlns:cx3="http://schemas.microsoft.com/office/drawing/2016/5/9/chartex" xmlns:cx4="http://schemas.microsoft.com/office/drawing/2016/5/10/chartex" xmlns:cx5="http://schemas.microsoft.com/office/drawing/2016/5/11/chartex" xmlns:cx6="http://schemas.microsoft.com/office/drawing/2016/5/12/chartex" xmlns:cx7="http://schemas.microsoft.com/office/drawing/2016/5/13/chartex" xmlns:cx8="http://schemas.microsoft.com/office/drawing/2016/5/14/chartex" xmlns:mc="http://schemas.openxmlformats.org/markup-compatibility/2006" xmlns:aink="http://schemas.microsoft.com/office/drawing/2016/ink" xmlns:am3d="http://schemas.microsoft.com/office/drawing/2017/model3d" xmlns:o="urn:schemas-microsoft-com:office:office" xmlns:oel="http://schemas.microsoft.com/office/2019/extlst" xmlns:r="http://schemas.openxmlformats.org/officeDocument/2006/relationships" xmlns:m="http://schemas.openxmlformats.org/officeDocument/2006/math" xmlns:v="urn:schemas-microsoft-com:vml" xmlns:wp14="http://schemas.microsoft.com/office/word/2010/wordprocessingDrawing" xmlns:wp="http://schemas.openxmlformats.org/drawingml/2006/wordprocessingDrawing" xmlns:w10="urn:schemas-microsoft-com:office:word" xmlns:w="http://schemas.openxmlformats.org/wordprocessingml/2006/main" xmlns:w14="http://schemas.microsoft.com/office/word/2010/wordml" xmlns:w15="http://schemas.microsoft.com/office/word/2012/wordml" xmlns:w16cex="http://schemas.microsoft.com/office/word/2018/wordml/cex" xmlns:w16cid="http://schemas.microsoft.com/office/word/2016/wordml/cid" xmlns:w16="http://schemas.microsoft.com/office/word/2018/wordml" xmlns:w16sdtdh="http://schemas.microsoft.com/office/word/2020/wordml/sdtdatahash" xmlns:w16se="http://schemas.microsoft.com/office/word/2015/wordml/symex" xmlns:wpg="http://schemas.microsoft.com/office/word/2010/wordprocessingGroup" xmlns:wpi="http://schemas.microsoft.com/office/word/2010/wordprocessingInk" xmlns:wne="http://schemas.microsoft.com/office/word/2006/wordml" xmlns:wps="http://schemas.microsoft.com/office/word/2010/wordprocessingShape" mc:Ignorable="w14 w15 w16se w16cid w16 w16cex w16sdtdh wp14">
   <w:p>
     <w:pPr>
       <w:pStyle w:val="a5"/>
@@ -11073,7 +11277,7 @@
 </file>
 
 <file path=word/numbering.xml><?xml version="1.0" encoding="utf-8"?>
-<w:numbering xmlns:wpc="http://schemas.microsoft.com/office/word/2010/wordprocessingCanvas" xmlns:cx="http://schemas.microsoft.com/office/drawing/2014/chartex" xmlns:cx1="http://schemas.microsoft.com/office/drawing/2015/9/8/chartex" xmlns:cx2="http://schemas.microsoft.com/office/drawing/2015/10/21/chartex" xmlns:cx3="http://schemas.microsoft.com/office/drawing/2016/5/9/chartex" xmlns:cx4="http://schemas.microsoft.com/office/drawing/2016/5/10/chartex" xmlns:cx5="http://schemas.microsoft.com/office/drawing/2016/5/11/chartex" xmlns:cx6="http://schemas.microsoft.com/office/drawing/2016/5/12/chartex" xmlns:cx7="http://schemas.microsoft.com/office/drawing/2016/5/13/chartex" xmlns:cx8="http://schemas.microsoft.com/office/drawing/2016/5/14/chartex" xmlns:mc="http://schemas.openxmlformats.org/markup-compatibility/2006" xmlns:aink="http://schemas.microsoft.com/office/drawing/2016/ink" xmlns:am3d="http://schemas.microsoft.com/office/drawing/2017/model3d" xmlns:o="urn:schemas-microsoft-com:office:office" xmlns:oel="http://schemas.microsoft.com/office/2019/extlst" xmlns:r="http://schemas.openxmlformats.org/officeDocument/2006/relationships" xmlns:m="http://schemas.openxmlformats.org/officeDocument/2006/math" xmlns:v="urn:schemas-microsoft-com:vml" xmlns:wp14="http://schemas.microsoft.com/office/word/2010/wordprocessingDrawing" xmlns:wp="http://schemas.openxmlformats.org/drawingml/2006/wordprocessingDrawing" xmlns:w10="urn:schemas-microsoft-com:office:word" xmlns:w="http://schemas.openxmlformats.org/wordprocessingml/2006/main" xmlns:w14="http://schemas.microsoft.com/office/word/2010/wordml" xmlns:w15="http://schemas.microsoft.com/office/word/2012/wordml" xmlns:w16cex="http://schemas.microsoft.com/office/word/2018/wordml/cex" xmlns:w16cid="http://schemas.microsoft.com/office/word/2016/wordml/cid" xmlns:w16="http://schemas.microsoft.com/office/word/2018/wordml" xmlns:w16du="http://schemas.microsoft.com/office/word/2023/wordml/word16du" xmlns:w16sdtdh="http://schemas.microsoft.com/office/word/2020/wordml/sdtdatahash" xmlns:w16se="http://schemas.microsoft.com/office/word/2015/wordml/symex" xmlns:wpg="http://schemas.microsoft.com/office/word/2010/wordprocessingGroup" xmlns:wpi="http://schemas.microsoft.com/office/word/2010/wordprocessingInk" xmlns:wne="http://schemas.microsoft.com/office/word/2006/wordml" xmlns:wps="http://schemas.microsoft.com/office/word/2010/wordprocessingShape" mc:Ignorable="w14 w15 w16se w16cid w16 w16cex w16sdtdh wp14">
+<w:numbering xmlns:wpc="http://schemas.microsoft.com/office/word/2010/wordprocessingCanvas" xmlns:cx="http://schemas.microsoft.com/office/drawing/2014/chartex" xmlns:cx1="http://schemas.microsoft.com/office/drawing/2015/9/8/chartex" xmlns:cx2="http://schemas.microsoft.com/office/drawing/2015/10/21/chartex" xmlns:cx3="http://schemas.microsoft.com/office/drawing/2016/5/9/chartex" xmlns:cx4="http://schemas.microsoft.com/office/drawing/2016/5/10/chartex" xmlns:cx5="http://schemas.microsoft.com/office/drawing/2016/5/11/chartex" xmlns:cx6="http://schemas.microsoft.com/office/drawing/2016/5/12/chartex" xmlns:cx7="http://schemas.microsoft.com/office/drawing/2016/5/13/chartex" xmlns:cx8="http://schemas.microsoft.com/office/drawing/2016/5/14/chartex" xmlns:mc="http://schemas.openxmlformats.org/markup-compatibility/2006" xmlns:aink="http://schemas.microsoft.com/office/drawing/2016/ink" xmlns:am3d="http://schemas.microsoft.com/office/drawing/2017/model3d" xmlns:o="urn:schemas-microsoft-com:office:office" xmlns:oel="http://schemas.microsoft.com/office/2019/extlst" xmlns:r="http://schemas.openxmlformats.org/officeDocument/2006/relationships" xmlns:m="http://schemas.openxmlformats.org/officeDocument/2006/math" xmlns:v="urn:schemas-microsoft-com:vml" xmlns:wp14="http://schemas.microsoft.com/office/word/2010/wordprocessingDrawing" xmlns:wp="http://schemas.openxmlformats.org/drawingml/2006/wordprocessingDrawing" xmlns:w10="urn:schemas-microsoft-com:office:word" xmlns:w="http://schemas.openxmlformats.org/wordprocessingml/2006/main" xmlns:w14="http://schemas.microsoft.com/office/word/2010/wordml" xmlns:w15="http://schemas.microsoft.com/office/word/2012/wordml" xmlns:w16cex="http://schemas.microsoft.com/office/word/2018/wordml/cex" xmlns:w16cid="http://schemas.microsoft.com/office/word/2016/wordml/cid" xmlns:w16="http://schemas.microsoft.com/office/word/2018/wordml" xmlns:w16sdtdh="http://schemas.microsoft.com/office/word/2020/wordml/sdtdatahash" xmlns:w16se="http://schemas.microsoft.com/office/word/2015/wordml/symex" xmlns:wpg="http://schemas.microsoft.com/office/word/2010/wordprocessingGroup" xmlns:wpi="http://schemas.microsoft.com/office/word/2010/wordprocessingInk" xmlns:wne="http://schemas.microsoft.com/office/word/2006/wordml" xmlns:wps="http://schemas.microsoft.com/office/word/2010/wordprocessingShape" mc:Ignorable="w14 w15 w16se w16cid w16 w16cex w16sdtdh wp14">
   <w:abstractNum w:abstractNumId="0" w15:restartNumberingAfterBreak="0">
     <w:nsid w:val="0FB258B8"/>
     <w:multiLevelType w:val="hybridMultilevel"/>
@@ -11274,6 +11478,95 @@
     </w:lvl>
   </w:abstractNum>
   <w:abstractNum w:abstractNumId="2" w15:restartNumberingAfterBreak="0">
+    <w:nsid w:val="72503E4C"/>
+    <w:multiLevelType w:val="hybridMultilevel"/>
+    <w:tmpl w:val="A704E27E"/>
+    <w:lvl w:ilvl="0" w:tplc="4C860FC0">
+      <w:start w:val="4"/>
+      <w:numFmt w:val="decimal"/>
+      <w:lvlText w:val="%1."/>
+      <w:lvlJc w:val="left"/>
+      <w:pPr>
+        <w:ind w:left="1429" w:hanging="360"/>
+      </w:pPr>
+      <w:rPr>
+        <w:rFonts w:hint="default"/>
+      </w:rPr>
+    </w:lvl>
+    <w:lvl w:ilvl="1" w:tplc="04190019" w:tentative="1">
+      <w:start w:val="1"/>
+      <w:numFmt w:val="lowerLetter"/>
+      <w:lvlText w:val="%2."/>
+      <w:lvlJc w:val="left"/>
+      <w:pPr>
+        <w:ind w:left="2149" w:hanging="360"/>
+      </w:pPr>
+    </w:lvl>
+    <w:lvl w:ilvl="2" w:tplc="0419001B" w:tentative="1">
+      <w:start w:val="1"/>
+      <w:numFmt w:val="lowerRoman"/>
+      <w:lvlText w:val="%3."/>
+      <w:lvlJc w:val="right"/>
+      <w:pPr>
+        <w:ind w:left="2869" w:hanging="180"/>
+      </w:pPr>
+    </w:lvl>
+    <w:lvl w:ilvl="3" w:tplc="0419000F" w:tentative="1">
+      <w:start w:val="1"/>
+      <w:numFmt w:val="decimal"/>
+      <w:lvlText w:val="%4."/>
+      <w:lvlJc w:val="left"/>
+      <w:pPr>
+        <w:ind w:left="3589" w:hanging="360"/>
+      </w:pPr>
+    </w:lvl>
+    <w:lvl w:ilvl="4" w:tplc="04190019" w:tentative="1">
+      <w:start w:val="1"/>
+      <w:numFmt w:val="lowerLetter"/>
+      <w:lvlText w:val="%5."/>
+      <w:lvlJc w:val="left"/>
+      <w:pPr>
+        <w:ind w:left="4309" w:hanging="360"/>
+      </w:pPr>
+    </w:lvl>
+    <w:lvl w:ilvl="5" w:tplc="0419001B" w:tentative="1">
+      <w:start w:val="1"/>
+      <w:numFmt w:val="lowerRoman"/>
+      <w:lvlText w:val="%6."/>
+      <w:lvlJc w:val="right"/>
+      <w:pPr>
+        <w:ind w:left="5029" w:hanging="180"/>
+      </w:pPr>
+    </w:lvl>
+    <w:lvl w:ilvl="6" w:tplc="0419000F" w:tentative="1">
+      <w:start w:val="1"/>
+      <w:numFmt w:val="decimal"/>
+      <w:lvlText w:val="%7."/>
+      <w:lvlJc w:val="left"/>
+      <w:pPr>
+        <w:ind w:left="5749" w:hanging="360"/>
+      </w:pPr>
+    </w:lvl>
+    <w:lvl w:ilvl="7" w:tplc="04190019" w:tentative="1">
+      <w:start w:val="1"/>
+      <w:numFmt w:val="lowerLetter"/>
+      <w:lvlText w:val="%8."/>
+      <w:lvlJc w:val="left"/>
+      <w:pPr>
+        <w:ind w:left="6469" w:hanging="360"/>
+      </w:pPr>
+    </w:lvl>
+    <w:lvl w:ilvl="8" w:tplc="0419001B" w:tentative="1">
+      <w:start w:val="1"/>
+      <w:numFmt w:val="lowerRoman"/>
+      <w:lvlText w:val="%9."/>
+      <w:lvlJc w:val="right"/>
+      <w:pPr>
+        <w:ind w:left="7189" w:hanging="180"/>
+      </w:pPr>
+    </w:lvl>
+  </w:abstractNum>
+  <w:abstractNum w:abstractNumId="3" w15:restartNumberingAfterBreak="0">
     <w:nsid w:val="72AF6B7E"/>
     <w:multiLevelType w:val="hybridMultilevel"/>
     <w:tmpl w:val="5FF25F9C"/>
@@ -11364,13 +11657,16 @@
     </w:lvl>
   </w:abstractNum>
   <w:num w:numId="1" w16cid:durableId="222376712">
-    <w:abstractNumId w:val="2"/>
+    <w:abstractNumId w:val="3"/>
   </w:num>
   <w:num w:numId="2" w16cid:durableId="2096969404">
     <w:abstractNumId w:val="1"/>
   </w:num>
   <w:num w:numId="3" w16cid:durableId="2123516">
     <w:abstractNumId w:val="0"/>
+  </w:num>
+  <w:num w:numId="4" w16cid:durableId="2043168179">
+    <w:abstractNumId w:val="2"/>
   </w:num>
 </w:numbering>
 </file>
